--- a/과제/Level30/Level30.5.docx
+++ b/과제/Level30/Level30.5.docx
@@ -74,7 +74,7 @@
         <w:shd w:val="clear" w:color="auto" w:fill="FFFFFF"/>
         <w:spacing w:before="220" w:after="220"/>
         <w:rPr>
-          <w:rFonts w:ascii="D2Coding" w:eastAsia="D2Coding" w:hAnsi="D2Coding" w:cs="맑은 고딕" w:hint="eastAsia"/>
+          <w:rFonts w:ascii="D2Coding" w:eastAsia="D2Coding" w:hAnsi="D2Coding" w:cs="맑은 고딕"/>
           <w:color w:val="414042"/>
           <w:sz w:val="21"/>
           <w:szCs w:val="21"/>
@@ -151,13 +151,33 @@
           <w:sz w:val="45"/>
           <w:szCs w:val="45"/>
         </w:rPr>
-        <w:t>Level30.5 원형시계 돌리기 (난이도 : ★★☆)</w:t>
-      </w:r>
-    </w:p>
-    <w:p>
-      <w:pPr>
-        <w:rPr>
-          <w:rFonts w:ascii="D2Coding" w:eastAsia="D2Coding" w:hAnsi="D2Coding" w:cs="맑은 고딕" w:hint="eastAsia"/>
+        <w:t>Level30.5 원형시계 돌리기 (</w:t>
+      </w:r>
+      <w:proofErr w:type="gramStart"/>
+      <w:r>
+        <w:rPr>
+          <w:rFonts w:ascii="D2Coding" w:eastAsia="D2Coding" w:hAnsi="D2Coding" w:cs="맑은 고딕"/>
+          <w:color w:val="414042"/>
+          <w:sz w:val="45"/>
+          <w:szCs w:val="45"/>
+        </w:rPr>
+        <w:t>난이도 :</w:t>
+      </w:r>
+      <w:proofErr w:type="gramEnd"/>
+      <w:r>
+        <w:rPr>
+          <w:rFonts w:ascii="D2Coding" w:eastAsia="D2Coding" w:hAnsi="D2Coding" w:cs="맑은 고딕"/>
+          <w:color w:val="414042"/>
+          <w:sz w:val="45"/>
+          <w:szCs w:val="45"/>
+        </w:rPr>
+        <w:t xml:space="preserve"> ★★☆)</w:t>
+      </w:r>
+    </w:p>
+    <w:p>
+      <w:pPr>
+        <w:rPr>
+          <w:rFonts w:ascii="D2Coding" w:eastAsia="D2Coding" w:hAnsi="D2Coding" w:cs="맑은 고딕"/>
           <w:color w:val="414042"/>
           <w:sz w:val="21"/>
           <w:szCs w:val="21"/>
@@ -287,7 +307,7 @@
         <w:shd w:val="clear" w:color="auto" w:fill="FFFFFF"/>
         <w:spacing w:before="220" w:after="220"/>
         <w:rPr>
-          <w:rFonts w:ascii="D2Coding" w:eastAsia="D2Coding" w:hAnsi="D2Coding" w:cs="맑은 고딕" w:hint="eastAsia"/>
+          <w:rFonts w:ascii="D2Coding" w:eastAsia="D2Coding" w:hAnsi="D2Coding" w:cs="맑은 고딕"/>
           <w:color w:val="414042"/>
           <w:sz w:val="21"/>
           <w:szCs w:val="21"/>
@@ -310,16 +330,37 @@
           <w:sz w:val="21"/>
           <w:szCs w:val="21"/>
         </w:rPr>
-        <w:t>시계를 시계방향으로 돌리고, 그 결과를 출력</w:t>
-      </w:r>
-      <w:r>
-        <w:rPr>
-          <w:rFonts w:ascii="D2Coding" w:eastAsia="D2Coding" w:hAnsi="D2Coding" w:cs="맑은 고딕"/>
-          <w:color w:val="414042"/>
-          <w:sz w:val="21"/>
-          <w:szCs w:val="21"/>
-        </w:rPr>
-        <w:t xml:space="preserve"> 하세요.</w:t>
+        <w:t xml:space="preserve">시계를 시계방향으로 돌리고, 그 결과를 </w:t>
+      </w:r>
+      <w:proofErr w:type="gramStart"/>
+      <w:r>
+        <w:rPr>
+          <w:rFonts w:ascii="D2Coding" w:eastAsia="D2Coding" w:hAnsi="D2Coding" w:cs="맑은 고딕"/>
+          <w:b/>
+          <w:color w:val="414042"/>
+          <w:sz w:val="21"/>
+          <w:szCs w:val="21"/>
+        </w:rPr>
+        <w:t>출력</w:t>
+      </w:r>
+      <w:r>
+        <w:rPr>
+          <w:rFonts w:ascii="D2Coding" w:eastAsia="D2Coding" w:hAnsi="D2Coding" w:cs="맑은 고딕"/>
+          <w:color w:val="414042"/>
+          <w:sz w:val="21"/>
+          <w:szCs w:val="21"/>
+        </w:rPr>
+        <w:t xml:space="preserve"> 하세요</w:t>
+      </w:r>
+      <w:proofErr w:type="gramEnd"/>
+      <w:r>
+        <w:rPr>
+          <w:rFonts w:ascii="D2Coding" w:eastAsia="D2Coding" w:hAnsi="D2Coding" w:cs="맑은 고딕"/>
+          <w:color w:val="414042"/>
+          <w:sz w:val="21"/>
+          <w:szCs w:val="21"/>
+        </w:rPr>
+        <w:t>.</w:t>
       </w:r>
     </w:p>
     <w:p>
@@ -327,7 +368,7 @@
         <w:shd w:val="clear" w:color="auto" w:fill="FFFFFF"/>
         <w:spacing w:before="220" w:after="220"/>
         <w:rPr>
-          <w:rFonts w:ascii="D2Coding" w:eastAsia="D2Coding" w:hAnsi="D2Coding" w:cs="맑은 고딕" w:hint="eastAsia"/>
+          <w:rFonts w:ascii="D2Coding" w:eastAsia="D2Coding" w:hAnsi="D2Coding" w:cs="맑은 고딕"/>
           <w:color w:val="414042"/>
           <w:sz w:val="21"/>
           <w:szCs w:val="21"/>
@@ -515,10 +556,10 @@
             <v:path o:extrusionok="f" gradientshapeok="t" o:connecttype="rect"/>
             <o:lock v:ext="edit" aspectratio="t"/>
           </v:shapetype>
-          <v:shape id="_x0000_i1027" type="#_x0000_t75" style="width:451.25pt;height:510.7pt" o:ole="">
+          <v:shape id="_x0000_i1025" type="#_x0000_t75" style="width:451.5pt;height:510.75pt" o:ole="">
             <v:imagedata r:id="rId6" o:title=""/>
           </v:shape>
-          <o:OLEObject Type="Embed" ProgID="Word.OpenDocumentText.12" ShapeID="_x0000_i1027" DrawAspect="Content" ObjectID="_1748366314" r:id="rId7"/>
+          <o:OLEObject Type="Embed" ProgID="Word.OpenDocumentText.12" ShapeID="_x0000_i1025" DrawAspect="Content" ObjectID="_1748428646" r:id="rId7"/>
         </w:object>
       </w:r>
     </w:p>
@@ -574,7 +615,7 @@
       <w:pPr>
         <w:spacing w:after="160" w:line="342" w:lineRule="auto"/>
         <w:rPr>
-          <w:rFonts w:ascii="D2Coding" w:eastAsia="D2Coding" w:hAnsi="D2Coding" w:cs="Courier New" w:hint="eastAsia"/>
+          <w:rFonts w:ascii="D2Coding" w:eastAsia="D2Coding" w:hAnsi="D2Coding" w:cs="Courier New"/>
           <w:color w:val="333333"/>
           <w:sz w:val="24"/>
           <w:szCs w:val="24"/>
@@ -612,7 +653,7 @@
     <w:p>
       <w:pPr>
         <w:rPr>
-          <w:rFonts w:ascii="D2Coding" w:eastAsia="D2Coding" w:hAnsi="D2Coding" w:cs="맑은 고딕" w:hint="eastAsia"/>
+          <w:rFonts w:ascii="D2Coding" w:eastAsia="D2Coding" w:hAnsi="D2Coding" w:cs="맑은 고딕"/>
           <w:color w:val="414042"/>
           <w:sz w:val="21"/>
           <w:szCs w:val="21"/>
@@ -694,6 +735,7 @@
         </w:rPr>
       </w:pPr>
       <w:proofErr w:type="spellStart"/>
+      <w:proofErr w:type="gramStart"/>
       <w:r>
         <w:rPr>
           <w:rFonts w:ascii="D2Coding" w:eastAsia="D2Coding" w:hAnsi="D2Coding" w:cs="맑은 고딕"/>
@@ -712,7 +754,17 @@
           <w:sz w:val="21"/>
           <w:szCs w:val="21"/>
         </w:rPr>
-        <w:t xml:space="preserve"> 이면 첫번째/세번째 사람이 공을 넣은 것입니다.</w:t>
+        <w:t xml:space="preserve"> 이면</w:t>
+      </w:r>
+      <w:proofErr w:type="gramEnd"/>
+      <w:r>
+        <w:rPr>
+          <w:rFonts w:ascii="D2Coding" w:eastAsia="D2Coding" w:hAnsi="D2Coding" w:cs="맑은 고딕"/>
+          <w:color w:val="414042"/>
+          <w:sz w:val="21"/>
+          <w:szCs w:val="21"/>
+        </w:rPr>
+        <w:t xml:space="preserve"> 첫번째/세번째 사람이 공을 넣은 것입니다.</w:t>
       </w:r>
     </w:p>
     <w:p>
@@ -774,23 +826,45 @@
           <w:szCs w:val="21"/>
           <w:highlight w:val="yellow"/>
         </w:rPr>
-        <w:t>가능한 경우수를 출력</w:t>
-      </w:r>
-      <w:r>
-        <w:rPr>
-          <w:rFonts w:ascii="D2Coding" w:eastAsia="D2Coding" w:hAnsi="D2Coding" w:cs="맑은 고딕"/>
-          <w:color w:val="414042"/>
-          <w:sz w:val="21"/>
-          <w:szCs w:val="21"/>
-        </w:rPr>
-        <w:t xml:space="preserve"> 하세요.</w:t>
-      </w:r>
-    </w:p>
-    <w:p>
-      <w:pPr>
-        <w:shd w:val="clear" w:color="auto" w:fill="FFFFFF"/>
-        <w:rPr>
-          <w:rFonts w:ascii="D2Coding" w:eastAsia="D2Coding" w:hAnsi="D2Coding" w:cs="맑은 고딕" w:hint="eastAsia"/>
+        <w:t xml:space="preserve">가능한 경우수를 </w:t>
+      </w:r>
+      <w:proofErr w:type="gramStart"/>
+      <w:r>
+        <w:rPr>
+          <w:rFonts w:ascii="D2Coding" w:eastAsia="D2Coding" w:hAnsi="D2Coding" w:cs="맑은 고딕"/>
+          <w:b/>
+          <w:color w:val="414042"/>
+          <w:sz w:val="21"/>
+          <w:szCs w:val="21"/>
+          <w:highlight w:val="yellow"/>
+        </w:rPr>
+        <w:t>출력</w:t>
+      </w:r>
+      <w:r>
+        <w:rPr>
+          <w:rFonts w:ascii="D2Coding" w:eastAsia="D2Coding" w:hAnsi="D2Coding" w:cs="맑은 고딕"/>
+          <w:color w:val="414042"/>
+          <w:sz w:val="21"/>
+          <w:szCs w:val="21"/>
+        </w:rPr>
+        <w:t xml:space="preserve"> 하세요</w:t>
+      </w:r>
+      <w:proofErr w:type="gramEnd"/>
+      <w:r>
+        <w:rPr>
+          <w:rFonts w:ascii="D2Coding" w:eastAsia="D2Coding" w:hAnsi="D2Coding" w:cs="맑은 고딕"/>
+          <w:color w:val="414042"/>
+          <w:sz w:val="21"/>
+          <w:szCs w:val="21"/>
+        </w:rPr>
+        <w:t>.</w:t>
+      </w:r>
+    </w:p>
+    <w:p>
+      <w:pPr>
+        <w:shd w:val="clear" w:color="auto" w:fill="FFFFFF"/>
+        <w:rPr>
+          <w:rFonts w:ascii="D2Coding" w:eastAsia="D2Coding" w:hAnsi="D2Coding" w:cs="맑은 고딕"/>
           <w:color w:val="E56600"/>
           <w:sz w:val="21"/>
           <w:szCs w:val="21"/>
@@ -1056,7 +1130,7 @@
       <w:pPr>
         <w:shd w:val="clear" w:color="auto" w:fill="FFFFFF"/>
         <w:rPr>
-          <w:rFonts w:ascii="D2Coding" w:eastAsia="D2Coding" w:hAnsi="D2Coding" w:cs="맑은 고딕" w:hint="eastAsia"/>
+          <w:rFonts w:ascii="D2Coding" w:eastAsia="D2Coding" w:hAnsi="D2Coding" w:cs="맑은 고딕"/>
           <w:color w:val="414042"/>
           <w:sz w:val="21"/>
           <w:szCs w:val="21"/>
@@ -1817,7 +1891,7 @@
     <w:p>
       <w:pPr>
         <w:rPr>
-          <w:rFonts w:ascii="D2Coding" w:eastAsia="D2Coding" w:hAnsi="D2Coding" w:cs="Courier New" w:hint="eastAsia"/>
+          <w:rFonts w:ascii="D2Coding" w:eastAsia="D2Coding" w:hAnsi="D2Coding" w:cs="Courier New"/>
           <w:color w:val="333333"/>
           <w:sz w:val="24"/>
           <w:szCs w:val="24"/>
@@ -1846,10 +1920,10 @@
           <w:shd w:val="clear" w:color="auto" w:fill="F5F5F5"/>
         </w:rPr>
         <w:object w:dxaOrig="9026" w:dyaOrig="12607" w14:anchorId="5457DB26">
-          <v:shape id="_x0000_i1030" type="#_x0000_t75" style="width:451.25pt;height:630.4pt" o:ole="">
+          <v:shape id="_x0000_i1026" type="#_x0000_t75" style="width:451.5pt;height:630pt" o:ole="">
             <v:imagedata r:id="rId9" o:title=""/>
           </v:shape>
-          <o:OLEObject Type="Embed" ProgID="Word.OpenDocumentText.12" ShapeID="_x0000_i1030" DrawAspect="Content" ObjectID="_1748366315" r:id="rId10"/>
+          <o:OLEObject Type="Embed" ProgID="Word.OpenDocumentText.12" ShapeID="_x0000_i1026" DrawAspect="Content" ObjectID="_1748428647" r:id="rId10"/>
         </w:object>
       </w:r>
     </w:p>
@@ -1874,10 +1948,10 @@
           <w:shd w:val="clear" w:color="auto" w:fill="F5F5F5"/>
         </w:rPr>
         <w:object w:dxaOrig="9026" w:dyaOrig="6160" w14:anchorId="2C5945D8">
-          <v:shape id="_x0000_i1033" type="#_x0000_t75" style="width:451.25pt;height:308.1pt" o:ole="">
+          <v:shape id="_x0000_i1027" type="#_x0000_t75" style="width:451.5pt;height:308.25pt" o:ole="">
             <v:imagedata r:id="rId11" o:title=""/>
           </v:shape>
-          <o:OLEObject Type="Embed" ProgID="Word.OpenDocumentText.12" ShapeID="_x0000_i1033" DrawAspect="Content" ObjectID="_1748366316" r:id="rId12"/>
+          <o:OLEObject Type="Embed" ProgID="Word.OpenDocumentText.12" ShapeID="_x0000_i1027" DrawAspect="Content" ObjectID="_1748428648" r:id="rId12"/>
         </w:object>
       </w:r>
     </w:p>
@@ -2071,7 +2145,7 @@
     <w:p>
       <w:pPr>
         <w:rPr>
-          <w:rFonts w:ascii="D2Coding" w:eastAsia="D2Coding" w:hAnsi="D2Coding" w:cs="Courier New" w:hint="eastAsia"/>
+          <w:rFonts w:ascii="D2Coding" w:eastAsia="D2Coding" w:hAnsi="D2Coding" w:cs="Courier New"/>
           <w:color w:val="333333"/>
           <w:sz w:val="24"/>
           <w:szCs w:val="24"/>
@@ -2161,13 +2235,33 @@
           <w:sz w:val="45"/>
           <w:szCs w:val="45"/>
         </w:rPr>
-        <w:t>(난이도 : ★☆☆)</w:t>
-      </w:r>
-    </w:p>
-    <w:p>
-      <w:pPr>
-        <w:rPr>
-          <w:rFonts w:ascii="D2Coding" w:eastAsia="D2Coding" w:hAnsi="D2Coding" w:cs="맑은 고딕" w:hint="eastAsia"/>
+        <w:t>(</w:t>
+      </w:r>
+      <w:proofErr w:type="gramStart"/>
+      <w:r>
+        <w:rPr>
+          <w:rFonts w:ascii="D2Coding" w:eastAsia="D2Coding" w:hAnsi="D2Coding" w:cs="맑은 고딕"/>
+          <w:color w:val="414042"/>
+          <w:sz w:val="45"/>
+          <w:szCs w:val="45"/>
+        </w:rPr>
+        <w:t>난이도 :</w:t>
+      </w:r>
+      <w:proofErr w:type="gramEnd"/>
+      <w:r>
+        <w:rPr>
+          <w:rFonts w:ascii="D2Coding" w:eastAsia="D2Coding" w:hAnsi="D2Coding" w:cs="맑은 고딕"/>
+          <w:color w:val="414042"/>
+          <w:sz w:val="45"/>
+          <w:szCs w:val="45"/>
+        </w:rPr>
+        <w:t xml:space="preserve"> ★☆☆)</w:t>
+      </w:r>
+    </w:p>
+    <w:p>
+      <w:pPr>
+        <w:rPr>
+          <w:rFonts w:ascii="D2Coding" w:eastAsia="D2Coding" w:hAnsi="D2Coding" w:cs="맑은 고딕"/>
           <w:color w:val="414042"/>
           <w:sz w:val="21"/>
           <w:szCs w:val="21"/>
@@ -2304,7 +2398,7 @@
         <w:shd w:val="clear" w:color="auto" w:fill="FFFFFF"/>
         <w:spacing w:before="220" w:after="220"/>
         <w:rPr>
-          <w:rFonts w:ascii="D2Coding" w:eastAsia="D2Coding" w:hAnsi="D2Coding" w:cs="맑은 고딕" w:hint="eastAsia"/>
+          <w:rFonts w:ascii="D2Coding" w:eastAsia="D2Coding" w:hAnsi="D2Coding" w:cs="맑은 고딕"/>
           <w:b/>
           <w:color w:val="414042"/>
           <w:sz w:val="21"/>
@@ -2375,7 +2469,29 @@
           <w:sz w:val="21"/>
           <w:szCs w:val="21"/>
         </w:rPr>
-        <w:t xml:space="preserve"> 큰 숫자를 출력 해주세요.</w:t>
+        <w:t xml:space="preserve"> 큰 숫자를 </w:t>
+      </w:r>
+      <w:proofErr w:type="gramStart"/>
+      <w:r>
+        <w:rPr>
+          <w:rFonts w:ascii="D2Coding" w:eastAsia="D2Coding" w:hAnsi="D2Coding" w:cs="맑은 고딕"/>
+          <w:b/>
+          <w:color w:val="414042"/>
+          <w:sz w:val="21"/>
+          <w:szCs w:val="21"/>
+        </w:rPr>
+        <w:t>출력 해주세요</w:t>
+      </w:r>
+      <w:proofErr w:type="gramEnd"/>
+      <w:r>
+        <w:rPr>
+          <w:rFonts w:ascii="D2Coding" w:eastAsia="D2Coding" w:hAnsi="D2Coding" w:cs="맑은 고딕"/>
+          <w:b/>
+          <w:color w:val="414042"/>
+          <w:sz w:val="21"/>
+          <w:szCs w:val="21"/>
+        </w:rPr>
+        <w:t>.</w:t>
       </w:r>
     </w:p>
     <w:p>
@@ -2383,7 +2499,7 @@
         <w:shd w:val="clear" w:color="auto" w:fill="FFFFFF"/>
         <w:spacing w:before="220" w:after="220"/>
         <w:rPr>
-          <w:rFonts w:ascii="D2Coding" w:eastAsia="D2Coding" w:hAnsi="D2Coding" w:cs="맑은 고딕" w:hint="eastAsia"/>
+          <w:rFonts w:ascii="D2Coding" w:eastAsia="D2Coding" w:hAnsi="D2Coding" w:cs="맑은 고딕"/>
           <w:b/>
           <w:color w:val="414042"/>
           <w:sz w:val="21"/>
@@ -2420,7 +2536,29 @@
           <w:sz w:val="21"/>
           <w:szCs w:val="21"/>
         </w:rPr>
-        <w:t>, 세 번째로 큰 숫자는 5 &gt; 4 &gt; 2이기 때문에 2를 출력하면 됩니다.</w:t>
+        <w:t xml:space="preserve">, 세 번째로 큰 숫자는 </w:t>
+      </w:r>
+      <w:proofErr w:type="gramStart"/>
+      <w:r>
+        <w:rPr>
+          <w:rFonts w:ascii="D2Coding" w:eastAsia="D2Coding" w:hAnsi="D2Coding" w:cs="맑은 고딕"/>
+          <w:b/>
+          <w:color w:val="414042"/>
+          <w:sz w:val="21"/>
+          <w:szCs w:val="21"/>
+        </w:rPr>
+        <w:t>5 &gt;</w:t>
+      </w:r>
+      <w:proofErr w:type="gramEnd"/>
+      <w:r>
+        <w:rPr>
+          <w:rFonts w:ascii="D2Coding" w:eastAsia="D2Coding" w:hAnsi="D2Coding" w:cs="맑은 고딕"/>
+          <w:b/>
+          <w:color w:val="414042"/>
+          <w:sz w:val="21"/>
+          <w:szCs w:val="21"/>
+        </w:rPr>
+        <w:t xml:space="preserve"> 4 &gt; 2이기 때문에 2를 출력하면 됩니다.</w:t>
       </w:r>
     </w:p>
     <w:p>
@@ -2619,7 +2757,7 @@
       <w:pPr>
         <w:spacing w:after="160" w:line="342" w:lineRule="auto"/>
         <w:rPr>
-          <w:rFonts w:ascii="D2Coding" w:eastAsia="D2Coding" w:hAnsi="D2Coding" w:cs="Courier New" w:hint="eastAsia"/>
+          <w:rFonts w:ascii="D2Coding" w:eastAsia="D2Coding" w:hAnsi="D2Coding" w:cs="Courier New"/>
           <w:color w:val="333333"/>
           <w:sz w:val="24"/>
           <w:szCs w:val="24"/>
@@ -2633,7 +2771,7 @@
       <w:pPr>
         <w:spacing w:after="160" w:line="342" w:lineRule="auto"/>
         <w:rPr>
-          <w:rFonts w:ascii="D2Coding" w:eastAsia="D2Coding" w:hAnsi="D2Coding" w:cs="Courier New" w:hint="eastAsia"/>
+          <w:rFonts w:ascii="D2Coding" w:eastAsia="D2Coding" w:hAnsi="D2Coding" w:cs="Courier New"/>
           <w:color w:val="333333"/>
           <w:sz w:val="24"/>
           <w:szCs w:val="24"/>
@@ -2649,10 +2787,10 @@
           <w:shd w:val="clear" w:color="auto" w:fill="F5F5F5"/>
         </w:rPr>
         <w:object w:dxaOrig="9026" w:dyaOrig="12216" w14:anchorId="3F37AA9D">
-          <v:shape id="_x0000_i1037" type="#_x0000_t75" style="width:451.25pt;height:611.15pt" o:ole="">
+          <v:shape id="_x0000_i1028" type="#_x0000_t75" style="width:451.5pt;height:611.25pt" o:ole="">
             <v:imagedata r:id="rId15" o:title=""/>
           </v:shape>
-          <o:OLEObject Type="Embed" ProgID="Word.OpenDocumentText.12" ShapeID="_x0000_i1037" DrawAspect="Content" ObjectID="_1748366317" r:id="rId16"/>
+          <o:OLEObject Type="Embed" ProgID="Word.OpenDocumentText.12" ShapeID="_x0000_i1028" DrawAspect="Content" ObjectID="_1748428649" r:id="rId16"/>
         </w:object>
       </w:r>
     </w:p>
@@ -2700,13 +2838,33 @@
           <w:sz w:val="45"/>
           <w:szCs w:val="45"/>
         </w:rPr>
-        <w:t xml:space="preserve"> 찾아라 (난이도 : ★★★)</w:t>
-      </w:r>
-    </w:p>
-    <w:p>
-      <w:pPr>
-        <w:rPr>
-          <w:rFonts w:ascii="D2Coding" w:eastAsia="D2Coding" w:hAnsi="D2Coding" w:cs="맑은 고딕" w:hint="eastAsia"/>
+        <w:t xml:space="preserve"> 찾아라 (</w:t>
+      </w:r>
+      <w:proofErr w:type="gramStart"/>
+      <w:r>
+        <w:rPr>
+          <w:rFonts w:ascii="D2Coding" w:eastAsia="D2Coding" w:hAnsi="D2Coding" w:cs="맑은 고딕"/>
+          <w:color w:val="414042"/>
+          <w:sz w:val="45"/>
+          <w:szCs w:val="45"/>
+        </w:rPr>
+        <w:t>난이도 :</w:t>
+      </w:r>
+      <w:proofErr w:type="gramEnd"/>
+      <w:r>
+        <w:rPr>
+          <w:rFonts w:ascii="D2Coding" w:eastAsia="D2Coding" w:hAnsi="D2Coding" w:cs="맑은 고딕"/>
+          <w:color w:val="414042"/>
+          <w:sz w:val="45"/>
+          <w:szCs w:val="45"/>
+        </w:rPr>
+        <w:t xml:space="preserve"> ★★★)</w:t>
+      </w:r>
+    </w:p>
+    <w:p>
+      <w:pPr>
+        <w:rPr>
+          <w:rFonts w:ascii="D2Coding" w:eastAsia="D2Coding" w:hAnsi="D2Coding" w:cs="맑은 고딕"/>
           <w:color w:val="414042"/>
           <w:sz w:val="21"/>
           <w:szCs w:val="21"/>
@@ -2804,30 +2962,51 @@
         <w:shd w:val="clear" w:color="auto" w:fill="FFFFFF"/>
         <w:spacing w:before="220" w:after="220"/>
         <w:rPr>
-          <w:rFonts w:ascii="D2Coding" w:eastAsia="D2Coding" w:hAnsi="D2Coding" w:cs="맑은 고딕" w:hint="eastAsia"/>
-          <w:color w:val="414042"/>
-          <w:sz w:val="21"/>
-          <w:szCs w:val="21"/>
-        </w:rPr>
-      </w:pPr>
-      <w:r>
-        <w:rPr>
-          <w:rFonts w:ascii="D2Coding" w:eastAsia="D2Coding" w:hAnsi="D2Coding" w:cs="맑은 고딕"/>
-          <w:b/>
-          <w:color w:val="414042"/>
-          <w:sz w:val="21"/>
-          <w:szCs w:val="21"/>
-        </w:rPr>
-        <w:t>2진수라고 생각 했을 때, 가장 큰 숫자를 출력</w:t>
-      </w:r>
-      <w:r>
-        <w:rPr>
-          <w:rFonts w:ascii="D2Coding" w:eastAsia="D2Coding" w:hAnsi="D2Coding" w:cs="맑은 고딕"/>
-          <w:color w:val="414042"/>
-          <w:sz w:val="21"/>
-          <w:szCs w:val="21"/>
-        </w:rPr>
-        <w:t xml:space="preserve"> 해주세요.</w:t>
+          <w:rFonts w:ascii="D2Coding" w:eastAsia="D2Coding" w:hAnsi="D2Coding" w:cs="맑은 고딕"/>
+          <w:color w:val="414042"/>
+          <w:sz w:val="21"/>
+          <w:szCs w:val="21"/>
+        </w:rPr>
+      </w:pPr>
+      <w:r>
+        <w:rPr>
+          <w:rFonts w:ascii="D2Coding" w:eastAsia="D2Coding" w:hAnsi="D2Coding" w:cs="맑은 고딕"/>
+          <w:b/>
+          <w:color w:val="414042"/>
+          <w:sz w:val="21"/>
+          <w:szCs w:val="21"/>
+        </w:rPr>
+        <w:t xml:space="preserve">2진수라고 생각 했을 때, 가장 큰 숫자를 </w:t>
+      </w:r>
+      <w:proofErr w:type="gramStart"/>
+      <w:r>
+        <w:rPr>
+          <w:rFonts w:ascii="D2Coding" w:eastAsia="D2Coding" w:hAnsi="D2Coding" w:cs="맑은 고딕"/>
+          <w:b/>
+          <w:color w:val="414042"/>
+          <w:sz w:val="21"/>
+          <w:szCs w:val="21"/>
+        </w:rPr>
+        <w:t>출력</w:t>
+      </w:r>
+      <w:r>
+        <w:rPr>
+          <w:rFonts w:ascii="D2Coding" w:eastAsia="D2Coding" w:hAnsi="D2Coding" w:cs="맑은 고딕"/>
+          <w:color w:val="414042"/>
+          <w:sz w:val="21"/>
+          <w:szCs w:val="21"/>
+        </w:rPr>
+        <w:t xml:space="preserve"> 해주세요</w:t>
+      </w:r>
+      <w:proofErr w:type="gramEnd"/>
+      <w:r>
+        <w:rPr>
+          <w:rFonts w:ascii="D2Coding" w:eastAsia="D2Coding" w:hAnsi="D2Coding" w:cs="맑은 고딕"/>
+          <w:color w:val="414042"/>
+          <w:sz w:val="21"/>
+          <w:szCs w:val="21"/>
+        </w:rPr>
+        <w:t>.</w:t>
       </w:r>
     </w:p>
     <w:p>
@@ -2932,7 +3111,7 @@
         <w:shd w:val="clear" w:color="auto" w:fill="FFFFFF"/>
         <w:spacing w:before="220" w:after="220"/>
         <w:rPr>
-          <w:rFonts w:ascii="D2Coding" w:eastAsia="D2Coding" w:hAnsi="D2Coding" w:cs="맑은 고딕" w:hint="eastAsia"/>
+          <w:rFonts w:ascii="D2Coding" w:eastAsia="D2Coding" w:hAnsi="D2Coding" w:cs="맑은 고딕"/>
           <w:b/>
           <w:sz w:val="21"/>
           <w:szCs w:val="21"/>
@@ -2974,7 +3153,7 @@
         <w:shd w:val="clear" w:color="auto" w:fill="FFFFFF"/>
         <w:spacing w:before="220" w:after="220"/>
         <w:rPr>
-          <w:rFonts w:ascii="D2Coding" w:eastAsia="D2Coding" w:hAnsi="D2Coding" w:cs="맑은 고딕" w:hint="eastAsia"/>
+          <w:rFonts w:ascii="D2Coding" w:eastAsia="D2Coding" w:hAnsi="D2Coding" w:cs="맑은 고딕"/>
           <w:b/>
           <w:sz w:val="21"/>
           <w:szCs w:val="21"/>
@@ -3198,10 +3377,10 @@
           <w:shd w:val="clear" w:color="auto" w:fill="F5F5F5"/>
         </w:rPr>
         <w:object w:dxaOrig="9026" w:dyaOrig="13466" w14:anchorId="4BEAFBEE">
-          <v:shape id="_x0000_i1040" type="#_x0000_t75" style="width:451.25pt;height:673.1pt" o:ole="">
+          <v:shape id="_x0000_i1029" type="#_x0000_t75" style="width:451.5pt;height:673.5pt" o:ole="">
             <v:imagedata r:id="rId18" o:title=""/>
           </v:shape>
-          <o:OLEObject Type="Embed" ProgID="Word.OpenDocumentText.12" ShapeID="_x0000_i1040" DrawAspect="Content" ObjectID="_1748366318" r:id="rId19"/>
+          <o:OLEObject Type="Embed" ProgID="Word.OpenDocumentText.12" ShapeID="_x0000_i1029" DrawAspect="Content" ObjectID="_1748428650" r:id="rId19"/>
         </w:object>
       </w:r>
     </w:p>
@@ -3227,10 +3406,10 @@
           <w:shd w:val="clear" w:color="auto" w:fill="F5F5F5"/>
         </w:rPr>
         <w:object w:dxaOrig="9026" w:dyaOrig="8452" w14:anchorId="2A57E6C0">
-          <v:shape id="_x0000_i1043" type="#_x0000_t75" style="width:451.25pt;height:422.8pt" o:ole="">
+          <v:shape id="_x0000_i1030" type="#_x0000_t75" style="width:451.5pt;height:422.25pt" o:ole="">
             <v:imagedata r:id="rId20" o:title=""/>
           </v:shape>
-          <o:OLEObject Type="Embed" ProgID="Word.OpenDocumentText.12" ShapeID="_x0000_i1043" DrawAspect="Content" ObjectID="_1748366319" r:id="rId21"/>
+          <o:OLEObject Type="Embed" ProgID="Word.OpenDocumentText.12" ShapeID="_x0000_i1030" DrawAspect="Content" ObjectID="_1748428651" r:id="rId21"/>
         </w:object>
       </w:r>
     </w:p>
@@ -3322,7 +3501,7 @@
       <w:pPr>
         <w:spacing w:after="160" w:line="342" w:lineRule="auto"/>
         <w:rPr>
-          <w:rFonts w:ascii="D2Coding" w:eastAsia="D2Coding" w:hAnsi="D2Coding" w:cs="Courier New" w:hint="eastAsia"/>
+          <w:rFonts w:ascii="D2Coding" w:eastAsia="D2Coding" w:hAnsi="D2Coding" w:cs="Courier New"/>
           <w:color w:val="333333"/>
           <w:sz w:val="24"/>
           <w:szCs w:val="24"/>
@@ -3413,23 +3592,9 @@
     </w:p>
     <w:p>
       <w:pPr>
-        <w:rPr>
-          <w:rFonts w:ascii="D2Coding" w:eastAsia="D2Coding" w:hAnsi="D2Coding"/>
-        </w:rPr>
-      </w:pPr>
-    </w:p>
-    <w:p>
-      <w:pPr>
-        <w:rPr>
-          <w:rFonts w:ascii="D2Coding" w:eastAsia="D2Coding" w:hAnsi="D2Coding"/>
-        </w:rPr>
-      </w:pPr>
-    </w:p>
-    <w:p>
-      <w:pPr>
-        <w:shd w:val="clear" w:color="auto" w:fill="FFFFFF"/>
-        <w:rPr>
-          <w:rFonts w:ascii="D2Coding" w:eastAsia="D2Coding" w:hAnsi="D2Coding" w:cs="맑은 고딕"/>
+        <w:shd w:val="clear" w:color="auto" w:fill="FFFFFF"/>
+        <w:rPr>
+          <w:rFonts w:ascii="D2Coding" w:eastAsia="D2Coding" w:hAnsi="D2Coding" w:cs="맑은 고딕" w:hint="eastAsia"/>
           <w:b/>
           <w:color w:val="414042"/>
           <w:sz w:val="21"/>
@@ -3477,6 +3642,7 @@
         </w:rPr>
         <w:t xml:space="preserve">뽑을 인원을 입력 </w:t>
       </w:r>
+      <w:proofErr w:type="gramStart"/>
       <w:r>
         <w:rPr>
           <w:rFonts w:ascii="D2Coding" w:eastAsia="D2Coding" w:hAnsi="D2Coding" w:cs="맑은 고딕"/>
@@ -3494,58 +3660,90 @@
           <w:sz w:val="21"/>
           <w:szCs w:val="21"/>
         </w:rPr>
-        <w:t>(숫자 1개 입력)</w:t>
-      </w:r>
-    </w:p>
-    <w:p>
-      <w:pPr>
-        <w:shd w:val="clear" w:color="auto" w:fill="FFFFFF"/>
-        <w:rPr>
-          <w:rFonts w:ascii="D2Coding" w:eastAsia="D2Coding" w:hAnsi="D2Coding" w:cs="맑은 고딕"/>
-          <w:color w:val="414042"/>
-          <w:sz w:val="21"/>
-          <w:szCs w:val="21"/>
-        </w:rPr>
-      </w:pPr>
-      <w:r>
-        <w:rPr>
-          <w:rFonts w:ascii="D2Coding" w:eastAsia="D2Coding" w:hAnsi="D2Coding" w:cs="맑은 고딕"/>
-          <w:b/>
-          <w:color w:val="414042"/>
-          <w:sz w:val="21"/>
-          <w:szCs w:val="21"/>
-        </w:rPr>
-        <w:t xml:space="preserve">중복을 허용하여 뽑을 수 있는 후보의 경우를 출력 </w:t>
-      </w:r>
-      <w:r>
-        <w:rPr>
-          <w:rFonts w:ascii="D2Coding" w:eastAsia="D2Coding" w:hAnsi="D2Coding" w:cs="맑은 고딕"/>
-          <w:color w:val="414042"/>
-          <w:sz w:val="21"/>
-          <w:szCs w:val="21"/>
-        </w:rPr>
-        <w:t>해주세요.</w:t>
-      </w:r>
-    </w:p>
-    <w:p>
-      <w:pPr>
-        <w:shd w:val="clear" w:color="auto" w:fill="FFFFFF"/>
-        <w:rPr>
-          <w:rFonts w:ascii="D2Coding" w:eastAsia="D2Coding" w:hAnsi="D2Coding" w:cs="맑은 고딕"/>
-          <w:color w:val="414042"/>
-          <w:sz w:val="21"/>
-          <w:szCs w:val="21"/>
-        </w:rPr>
-      </w:pPr>
-      <w:r>
-        <w:rPr>
-          <w:rFonts w:ascii="D2Coding" w:eastAsia="D2Coding" w:hAnsi="D2Coding" w:cs="맑은 고딕"/>
-          <w:color w:val="414042"/>
-          <w:sz w:val="21"/>
-          <w:szCs w:val="21"/>
-        </w:rPr>
         <w:t>(</w:t>
       </w:r>
+      <w:proofErr w:type="gramEnd"/>
+      <w:r>
+        <w:rPr>
+          <w:rFonts w:ascii="D2Coding" w:eastAsia="D2Coding" w:hAnsi="D2Coding" w:cs="맑은 고딕"/>
+          <w:b/>
+          <w:color w:val="414042"/>
+          <w:sz w:val="21"/>
+          <w:szCs w:val="21"/>
+        </w:rPr>
+        <w:t>숫자 1개 입력)</w:t>
+      </w:r>
+    </w:p>
+    <w:p>
+      <w:pPr>
+        <w:shd w:val="clear" w:color="auto" w:fill="FFFFFF"/>
+        <w:rPr>
+          <w:rFonts w:ascii="D2Coding" w:eastAsia="D2Coding" w:hAnsi="D2Coding" w:cs="맑은 고딕"/>
+          <w:color w:val="414042"/>
+          <w:sz w:val="21"/>
+          <w:szCs w:val="21"/>
+        </w:rPr>
+      </w:pPr>
+      <w:r>
+        <w:rPr>
+          <w:rFonts w:ascii="D2Coding" w:eastAsia="D2Coding" w:hAnsi="D2Coding" w:cs="맑은 고딕"/>
+          <w:b/>
+          <w:color w:val="414042"/>
+          <w:sz w:val="21"/>
+          <w:szCs w:val="21"/>
+        </w:rPr>
+        <w:t xml:space="preserve">중복을 허용하여 뽑을 수 있는 후보의 경우를 </w:t>
+      </w:r>
+      <w:proofErr w:type="gramStart"/>
+      <w:r>
+        <w:rPr>
+          <w:rFonts w:ascii="D2Coding" w:eastAsia="D2Coding" w:hAnsi="D2Coding" w:cs="맑은 고딕"/>
+          <w:b/>
+          <w:color w:val="414042"/>
+          <w:sz w:val="21"/>
+          <w:szCs w:val="21"/>
+        </w:rPr>
+        <w:t xml:space="preserve">출력 </w:t>
+      </w:r>
+      <w:r>
+        <w:rPr>
+          <w:rFonts w:ascii="D2Coding" w:eastAsia="D2Coding" w:hAnsi="D2Coding" w:cs="맑은 고딕"/>
+          <w:color w:val="414042"/>
+          <w:sz w:val="21"/>
+          <w:szCs w:val="21"/>
+        </w:rPr>
+        <w:t>해주세요</w:t>
+      </w:r>
+      <w:proofErr w:type="gramEnd"/>
+      <w:r>
+        <w:rPr>
+          <w:rFonts w:ascii="D2Coding" w:eastAsia="D2Coding" w:hAnsi="D2Coding" w:cs="맑은 고딕"/>
+          <w:color w:val="414042"/>
+          <w:sz w:val="21"/>
+          <w:szCs w:val="21"/>
+        </w:rPr>
+        <w:t>.</w:t>
+      </w:r>
+    </w:p>
+    <w:p>
+      <w:pPr>
+        <w:shd w:val="clear" w:color="auto" w:fill="FFFFFF"/>
+        <w:rPr>
+          <w:rFonts w:ascii="D2Coding" w:eastAsia="D2Coding" w:hAnsi="D2Coding" w:cs="맑은 고딕"/>
+          <w:color w:val="414042"/>
+          <w:sz w:val="21"/>
+          <w:szCs w:val="21"/>
+        </w:rPr>
+      </w:pPr>
+      <w:r>
+        <w:rPr>
+          <w:rFonts w:ascii="D2Coding" w:eastAsia="D2Coding" w:hAnsi="D2Coding" w:cs="맑은 고딕"/>
+          <w:color w:val="414042"/>
+          <w:sz w:val="21"/>
+          <w:szCs w:val="21"/>
+        </w:rPr>
+        <w:t>(</w:t>
+      </w:r>
       <w:proofErr w:type="spellStart"/>
       <w:r>
         <w:rPr>
@@ -3566,17 +3764,6 @@
         </w:rPr>
         <w:t xml:space="preserve"> 이용해서 풀어주세요)</w:t>
       </w:r>
-    </w:p>
-    <w:p>
-      <w:pPr>
-        <w:shd w:val="clear" w:color="auto" w:fill="FFFFFF"/>
-        <w:rPr>
-          <w:rFonts w:ascii="D2Coding" w:eastAsia="D2Coding" w:hAnsi="D2Coding" w:cs="맑은 고딕"/>
-          <w:color w:val="414042"/>
-          <w:sz w:val="21"/>
-          <w:szCs w:val="21"/>
-        </w:rPr>
-      </w:pPr>
     </w:p>
     <w:p>
       <w:pPr>
@@ -3635,42 +3822,6 @@
     </w:p>
     <w:p>
       <w:pPr>
-        <w:shd w:val="clear" w:color="auto" w:fill="FFFFFF"/>
-        <w:rPr>
-          <w:rFonts w:ascii="D2Coding" w:eastAsia="D2Coding" w:hAnsi="D2Coding" w:cs="맑은 고딕"/>
-          <w:b/>
-          <w:color w:val="414042"/>
-          <w:sz w:val="21"/>
-          <w:szCs w:val="21"/>
-        </w:rPr>
-      </w:pPr>
-      <w:r>
-        <w:rPr>
-          <w:rFonts w:ascii="D2Coding" w:eastAsia="D2Coding" w:hAnsi="D2Coding" w:cs="맑은 고딕"/>
-          <w:b/>
-          <w:color w:val="414042"/>
-          <w:sz w:val="21"/>
-          <w:szCs w:val="21"/>
-        </w:rPr>
-        <w:t xml:space="preserve"> </w:t>
-      </w:r>
-    </w:p>
-    <w:p>
-      <w:pPr>
-        <w:rPr>
-          <w:rFonts w:ascii="D2Coding" w:eastAsia="D2Coding" w:hAnsi="D2Coding"/>
-        </w:rPr>
-      </w:pPr>
-    </w:p>
-    <w:p>
-      <w:pPr>
-        <w:rPr>
-          <w:rFonts w:ascii="D2Coding" w:eastAsia="D2Coding" w:hAnsi="D2Coding"/>
-        </w:rPr>
-      </w:pPr>
-    </w:p>
-    <w:p>
-      <w:pPr>
         <w:pStyle w:val="2"/>
         <w:keepNext w:val="0"/>
         <w:keepLines w:val="0"/>
@@ -3784,8 +3935,146 @@
           <w:shd w:val="clear" w:color="auto" w:fill="F5F5F5"/>
           <w:lang w:val="en-US"/>
         </w:rPr>
+        <w:t>AA</w:t>
+      </w:r>
+    </w:p>
+    <w:p>
+      <w:pPr>
+        <w:rPr>
+          <w:rFonts w:ascii="D2Coding" w:eastAsia="D2Coding" w:hAnsi="D2Coding" w:cs="Courier New"/>
+          <w:color w:val="333333"/>
+          <w:sz w:val="24"/>
+          <w:szCs w:val="24"/>
+          <w:shd w:val="clear" w:color="auto" w:fill="F5F5F5"/>
+          <w:lang w:val="en-US"/>
+        </w:rPr>
+      </w:pPr>
+      <w:r>
+        <w:rPr>
+          <w:rFonts w:ascii="D2Coding" w:eastAsia="D2Coding" w:hAnsi="D2Coding" w:cs="Courier New"/>
+          <w:color w:val="333333"/>
+          <w:sz w:val="24"/>
+          <w:szCs w:val="24"/>
+          <w:shd w:val="clear" w:color="auto" w:fill="F5F5F5"/>
+          <w:lang w:val="en-US"/>
+        </w:rPr>
+        <w:t>AG</w:t>
+      </w:r>
+    </w:p>
+    <w:p>
+      <w:pPr>
+        <w:rPr>
+          <w:rFonts w:ascii="D2Coding" w:eastAsia="D2Coding" w:hAnsi="D2Coding" w:cs="Courier New"/>
+          <w:color w:val="333333"/>
+          <w:sz w:val="24"/>
+          <w:szCs w:val="24"/>
+          <w:shd w:val="clear" w:color="auto" w:fill="F5F5F5"/>
+          <w:lang w:val="en-US"/>
+        </w:rPr>
+      </w:pPr>
+      <w:r>
+        <w:rPr>
+          <w:rFonts w:ascii="D2Coding" w:eastAsia="D2Coding" w:hAnsi="D2Coding" w:cs="Courier New"/>
+          <w:color w:val="333333"/>
+          <w:sz w:val="24"/>
+          <w:szCs w:val="24"/>
+          <w:shd w:val="clear" w:color="auto" w:fill="F5F5F5"/>
+          <w:lang w:val="en-US"/>
+        </w:rPr>
+        <w:t>AF</w:t>
+      </w:r>
+    </w:p>
+    <w:p>
+      <w:pPr>
+        <w:rPr>
+          <w:rFonts w:ascii="D2Coding" w:eastAsia="D2Coding" w:hAnsi="D2Coding" w:cs="Courier New"/>
+          <w:color w:val="333333"/>
+          <w:sz w:val="24"/>
+          <w:szCs w:val="24"/>
+          <w:shd w:val="clear" w:color="auto" w:fill="F5F5F5"/>
+          <w:lang w:val="en-US"/>
+        </w:rPr>
+      </w:pPr>
+      <w:r>
+        <w:rPr>
+          <w:rFonts w:ascii="D2Coding" w:eastAsia="D2Coding" w:hAnsi="D2Coding" w:cs="Courier New"/>
+          <w:color w:val="333333"/>
+          <w:sz w:val="24"/>
+          <w:szCs w:val="24"/>
+          <w:shd w:val="clear" w:color="auto" w:fill="F5F5F5"/>
+          <w:lang w:val="en-US"/>
+        </w:rPr>
+        <w:t>AT</w:t>
+      </w:r>
+    </w:p>
+    <w:p>
+      <w:pPr>
+        <w:rPr>
+          <w:rFonts w:ascii="D2Coding" w:eastAsia="D2Coding" w:hAnsi="D2Coding" w:cs="Courier New"/>
+          <w:color w:val="333333"/>
+          <w:sz w:val="24"/>
+          <w:szCs w:val="24"/>
+          <w:shd w:val="clear" w:color="auto" w:fill="F5F5F5"/>
+          <w:lang w:val="en-US"/>
+        </w:rPr>
+      </w:pPr>
+      <w:r>
+        <w:rPr>
+          <w:rFonts w:ascii="D2Coding" w:eastAsia="D2Coding" w:hAnsi="D2Coding" w:cs="Courier New"/>
+          <w:color w:val="333333"/>
+          <w:sz w:val="24"/>
+          <w:szCs w:val="24"/>
+          <w:shd w:val="clear" w:color="auto" w:fill="F5F5F5"/>
+          <w:lang w:val="en-US"/>
+        </w:rPr>
+        <w:t>GA</w:t>
+      </w:r>
+    </w:p>
+    <w:p>
+      <w:pPr>
+        <w:rPr>
+          <w:rFonts w:ascii="D2Coding" w:eastAsia="D2Coding" w:hAnsi="D2Coding" w:cs="Courier New"/>
+          <w:color w:val="333333"/>
+          <w:sz w:val="24"/>
+          <w:szCs w:val="24"/>
+          <w:shd w:val="clear" w:color="auto" w:fill="F5F5F5"/>
+          <w:lang w:val="en-US"/>
+        </w:rPr>
+      </w:pPr>
+      <w:r>
+        <w:rPr>
+          <w:rFonts w:ascii="D2Coding" w:eastAsia="D2Coding" w:hAnsi="D2Coding" w:cs="Courier New"/>
+          <w:color w:val="333333"/>
+          <w:sz w:val="24"/>
+          <w:szCs w:val="24"/>
+          <w:shd w:val="clear" w:color="auto" w:fill="F5F5F5"/>
+          <w:lang w:val="en-US"/>
+        </w:rPr>
+        <w:t>GG</w:t>
+      </w:r>
+    </w:p>
+    <w:p>
+      <w:pPr>
+        <w:rPr>
+          <w:rFonts w:ascii="D2Coding" w:eastAsia="D2Coding" w:hAnsi="D2Coding" w:cs="Courier New"/>
+          <w:color w:val="333333"/>
+          <w:sz w:val="24"/>
+          <w:szCs w:val="24"/>
+          <w:shd w:val="clear" w:color="auto" w:fill="F5F5F5"/>
+          <w:lang w:val="en-US"/>
+        </w:rPr>
+      </w:pPr>
+      <w:r>
+        <w:rPr>
+          <w:rFonts w:ascii="D2Coding" w:eastAsia="D2Coding" w:hAnsi="D2Coding" w:cs="Courier New"/>
+          <w:color w:val="333333"/>
+          <w:sz w:val="24"/>
+          <w:szCs w:val="24"/>
+          <w:shd w:val="clear" w:color="auto" w:fill="F5F5F5"/>
+          <w:lang w:val="en-US"/>
+        </w:rPr>
         <w:lastRenderedPageBreak/>
-        <w:t>AA</w:t>
+        <w:t>GF</w:t>
       </w:r>
     </w:p>
     <w:p>
@@ -3808,7 +4097,7 @@
           <w:shd w:val="clear" w:color="auto" w:fill="F5F5F5"/>
           <w:lang w:val="en-US"/>
         </w:rPr>
-        <w:t>AG</w:t>
+        <w:t>GT</w:t>
       </w:r>
     </w:p>
     <w:p>
@@ -3831,7 +4120,7 @@
           <w:shd w:val="clear" w:color="auto" w:fill="F5F5F5"/>
           <w:lang w:val="en-US"/>
         </w:rPr>
-        <w:t>AF</w:t>
+        <w:t>FA</w:t>
       </w:r>
     </w:p>
     <w:p>
@@ -3854,7 +4143,7 @@
           <w:shd w:val="clear" w:color="auto" w:fill="F5F5F5"/>
           <w:lang w:val="en-US"/>
         </w:rPr>
-        <w:t>AT</w:t>
+        <w:t>FG</w:t>
       </w:r>
     </w:p>
     <w:p>
@@ -3877,7 +4166,7 @@
           <w:shd w:val="clear" w:color="auto" w:fill="F5F5F5"/>
           <w:lang w:val="en-US"/>
         </w:rPr>
-        <w:t>GA</w:t>
+        <w:t>FF</w:t>
       </w:r>
     </w:p>
     <w:p>
@@ -3900,144 +4189,6 @@
           <w:shd w:val="clear" w:color="auto" w:fill="F5F5F5"/>
           <w:lang w:val="en-US"/>
         </w:rPr>
-        <w:t>GG</w:t>
-      </w:r>
-    </w:p>
-    <w:p>
-      <w:pPr>
-        <w:rPr>
-          <w:rFonts w:ascii="D2Coding" w:eastAsia="D2Coding" w:hAnsi="D2Coding" w:cs="Courier New"/>
-          <w:color w:val="333333"/>
-          <w:sz w:val="24"/>
-          <w:szCs w:val="24"/>
-          <w:shd w:val="clear" w:color="auto" w:fill="F5F5F5"/>
-          <w:lang w:val="en-US"/>
-        </w:rPr>
-      </w:pPr>
-      <w:r>
-        <w:rPr>
-          <w:rFonts w:ascii="D2Coding" w:eastAsia="D2Coding" w:hAnsi="D2Coding" w:cs="Courier New"/>
-          <w:color w:val="333333"/>
-          <w:sz w:val="24"/>
-          <w:szCs w:val="24"/>
-          <w:shd w:val="clear" w:color="auto" w:fill="F5F5F5"/>
-          <w:lang w:val="en-US"/>
-        </w:rPr>
-        <w:t>GF</w:t>
-      </w:r>
-    </w:p>
-    <w:p>
-      <w:pPr>
-        <w:rPr>
-          <w:rFonts w:ascii="D2Coding" w:eastAsia="D2Coding" w:hAnsi="D2Coding" w:cs="Courier New"/>
-          <w:color w:val="333333"/>
-          <w:sz w:val="24"/>
-          <w:szCs w:val="24"/>
-          <w:shd w:val="clear" w:color="auto" w:fill="F5F5F5"/>
-          <w:lang w:val="en-US"/>
-        </w:rPr>
-      </w:pPr>
-      <w:r>
-        <w:rPr>
-          <w:rFonts w:ascii="D2Coding" w:eastAsia="D2Coding" w:hAnsi="D2Coding" w:cs="Courier New"/>
-          <w:color w:val="333333"/>
-          <w:sz w:val="24"/>
-          <w:szCs w:val="24"/>
-          <w:shd w:val="clear" w:color="auto" w:fill="F5F5F5"/>
-          <w:lang w:val="en-US"/>
-        </w:rPr>
-        <w:t>GT</w:t>
-      </w:r>
-    </w:p>
-    <w:p>
-      <w:pPr>
-        <w:rPr>
-          <w:rFonts w:ascii="D2Coding" w:eastAsia="D2Coding" w:hAnsi="D2Coding" w:cs="Courier New"/>
-          <w:color w:val="333333"/>
-          <w:sz w:val="24"/>
-          <w:szCs w:val="24"/>
-          <w:shd w:val="clear" w:color="auto" w:fill="F5F5F5"/>
-          <w:lang w:val="en-US"/>
-        </w:rPr>
-      </w:pPr>
-      <w:r>
-        <w:rPr>
-          <w:rFonts w:ascii="D2Coding" w:eastAsia="D2Coding" w:hAnsi="D2Coding" w:cs="Courier New"/>
-          <w:color w:val="333333"/>
-          <w:sz w:val="24"/>
-          <w:szCs w:val="24"/>
-          <w:shd w:val="clear" w:color="auto" w:fill="F5F5F5"/>
-          <w:lang w:val="en-US"/>
-        </w:rPr>
-        <w:t>FA</w:t>
-      </w:r>
-    </w:p>
-    <w:p>
-      <w:pPr>
-        <w:rPr>
-          <w:rFonts w:ascii="D2Coding" w:eastAsia="D2Coding" w:hAnsi="D2Coding" w:cs="Courier New"/>
-          <w:color w:val="333333"/>
-          <w:sz w:val="24"/>
-          <w:szCs w:val="24"/>
-          <w:shd w:val="clear" w:color="auto" w:fill="F5F5F5"/>
-          <w:lang w:val="en-US"/>
-        </w:rPr>
-      </w:pPr>
-      <w:r>
-        <w:rPr>
-          <w:rFonts w:ascii="D2Coding" w:eastAsia="D2Coding" w:hAnsi="D2Coding" w:cs="Courier New"/>
-          <w:color w:val="333333"/>
-          <w:sz w:val="24"/>
-          <w:szCs w:val="24"/>
-          <w:shd w:val="clear" w:color="auto" w:fill="F5F5F5"/>
-          <w:lang w:val="en-US"/>
-        </w:rPr>
-        <w:t>FG</w:t>
-      </w:r>
-    </w:p>
-    <w:p>
-      <w:pPr>
-        <w:rPr>
-          <w:rFonts w:ascii="D2Coding" w:eastAsia="D2Coding" w:hAnsi="D2Coding" w:cs="Courier New"/>
-          <w:color w:val="333333"/>
-          <w:sz w:val="24"/>
-          <w:szCs w:val="24"/>
-          <w:shd w:val="clear" w:color="auto" w:fill="F5F5F5"/>
-          <w:lang w:val="en-US"/>
-        </w:rPr>
-      </w:pPr>
-      <w:r>
-        <w:rPr>
-          <w:rFonts w:ascii="D2Coding" w:eastAsia="D2Coding" w:hAnsi="D2Coding" w:cs="Courier New"/>
-          <w:color w:val="333333"/>
-          <w:sz w:val="24"/>
-          <w:szCs w:val="24"/>
-          <w:shd w:val="clear" w:color="auto" w:fill="F5F5F5"/>
-          <w:lang w:val="en-US"/>
-        </w:rPr>
-        <w:t>FF</w:t>
-      </w:r>
-    </w:p>
-    <w:p>
-      <w:pPr>
-        <w:rPr>
-          <w:rFonts w:ascii="D2Coding" w:eastAsia="D2Coding" w:hAnsi="D2Coding" w:cs="Courier New"/>
-          <w:color w:val="333333"/>
-          <w:sz w:val="24"/>
-          <w:szCs w:val="24"/>
-          <w:shd w:val="clear" w:color="auto" w:fill="F5F5F5"/>
-          <w:lang w:val="en-US"/>
-        </w:rPr>
-      </w:pPr>
-      <w:r>
-        <w:rPr>
-          <w:rFonts w:ascii="D2Coding" w:eastAsia="D2Coding" w:hAnsi="D2Coding" w:cs="Courier New"/>
-          <w:color w:val="333333"/>
-          <w:sz w:val="24"/>
-          <w:szCs w:val="24"/>
-          <w:shd w:val="clear" w:color="auto" w:fill="F5F5F5"/>
-          <w:lang w:val="en-US"/>
-        </w:rPr>
         <w:t>FT</w:t>
       </w:r>
     </w:p>
@@ -4128,22 +4279,246 @@
     </w:p>
     <w:p>
       <w:pPr>
-        <w:rPr>
-          <w:rFonts w:ascii="D2Coding" w:eastAsia="D2Coding" w:hAnsi="D2Coding"/>
-        </w:rPr>
-      </w:pPr>
-    </w:p>
-    <w:p>
-      <w:pPr>
-        <w:rPr>
-          <w:rFonts w:ascii="D2Coding" w:eastAsia="D2Coding" w:hAnsi="D2Coding"/>
-        </w:rPr>
-      </w:pPr>
-    </w:p>
-    <w:p>
-      <w:pPr>
-        <w:rPr>
-          <w:rFonts w:ascii="D2Coding" w:eastAsia="D2Coding" w:hAnsi="D2Coding"/>
+        <w:spacing w:after="160" w:line="342" w:lineRule="auto"/>
+        <w:rPr>
+          <w:rFonts w:ascii="D2Coding" w:eastAsia="D2Coding" w:hAnsi="D2Coding" w:cs="Courier New"/>
+          <w:color w:val="333333"/>
+          <w:sz w:val="24"/>
+          <w:szCs w:val="24"/>
+          <w:shd w:val="clear" w:color="auto" w:fill="F5F5F5"/>
+        </w:rPr>
+      </w:pPr>
+    </w:p>
+    <w:p>
+      <w:pPr>
+        <w:spacing w:after="160" w:line="342" w:lineRule="auto"/>
+        <w:rPr>
+          <w:rFonts w:ascii="D2Coding" w:eastAsia="D2Coding" w:hAnsi="D2Coding" w:cs="Courier New"/>
+          <w:color w:val="333333"/>
+          <w:sz w:val="24"/>
+          <w:szCs w:val="24"/>
+          <w:shd w:val="clear" w:color="auto" w:fill="F5F5F5"/>
+        </w:rPr>
+      </w:pPr>
+    </w:p>
+    <w:p>
+      <w:pPr>
+        <w:spacing w:after="160" w:line="342" w:lineRule="auto"/>
+        <w:rPr>
+          <w:rFonts w:ascii="D2Coding" w:eastAsia="D2Coding" w:hAnsi="D2Coding" w:cs="Courier New"/>
+          <w:color w:val="333333"/>
+          <w:sz w:val="24"/>
+          <w:szCs w:val="24"/>
+          <w:shd w:val="clear" w:color="auto" w:fill="F5F5F5"/>
+        </w:rPr>
+      </w:pPr>
+    </w:p>
+    <w:p>
+      <w:pPr>
+        <w:spacing w:after="160" w:line="342" w:lineRule="auto"/>
+        <w:rPr>
+          <w:rFonts w:ascii="D2Coding" w:eastAsia="D2Coding" w:hAnsi="D2Coding" w:cs="Courier New"/>
+          <w:color w:val="333333"/>
+          <w:sz w:val="24"/>
+          <w:szCs w:val="24"/>
+          <w:shd w:val="clear" w:color="auto" w:fill="F5F5F5"/>
+        </w:rPr>
+      </w:pPr>
+    </w:p>
+    <w:p>
+      <w:pPr>
+        <w:spacing w:after="160" w:line="342" w:lineRule="auto"/>
+        <w:rPr>
+          <w:rFonts w:ascii="D2Coding" w:eastAsia="D2Coding" w:hAnsi="D2Coding" w:cs="Courier New"/>
+          <w:color w:val="333333"/>
+          <w:sz w:val="24"/>
+          <w:szCs w:val="24"/>
+          <w:shd w:val="clear" w:color="auto" w:fill="F5F5F5"/>
+        </w:rPr>
+      </w:pPr>
+    </w:p>
+    <w:p>
+      <w:pPr>
+        <w:spacing w:after="160" w:line="342" w:lineRule="auto"/>
+        <w:rPr>
+          <w:rFonts w:ascii="D2Coding" w:eastAsia="D2Coding" w:hAnsi="D2Coding" w:cs="Courier New"/>
+          <w:color w:val="333333"/>
+          <w:sz w:val="24"/>
+          <w:szCs w:val="24"/>
+          <w:shd w:val="clear" w:color="auto" w:fill="F5F5F5"/>
+        </w:rPr>
+      </w:pPr>
+    </w:p>
+    <w:p>
+      <w:pPr>
+        <w:spacing w:after="160" w:line="342" w:lineRule="auto"/>
+        <w:rPr>
+          <w:rFonts w:ascii="D2Coding" w:eastAsia="D2Coding" w:hAnsi="D2Coding" w:cs="Courier New"/>
+          <w:color w:val="333333"/>
+          <w:sz w:val="24"/>
+          <w:szCs w:val="24"/>
+          <w:shd w:val="clear" w:color="auto" w:fill="F5F5F5"/>
+        </w:rPr>
+      </w:pPr>
+    </w:p>
+    <w:p>
+      <w:pPr>
+        <w:spacing w:after="160" w:line="342" w:lineRule="auto"/>
+        <w:rPr>
+          <w:rFonts w:ascii="D2Coding" w:eastAsia="D2Coding" w:hAnsi="D2Coding" w:cs="Courier New"/>
+          <w:color w:val="333333"/>
+          <w:sz w:val="24"/>
+          <w:szCs w:val="24"/>
+          <w:shd w:val="clear" w:color="auto" w:fill="F5F5F5"/>
+        </w:rPr>
+      </w:pPr>
+    </w:p>
+    <w:p>
+      <w:pPr>
+        <w:spacing w:after="160" w:line="342" w:lineRule="auto"/>
+        <w:rPr>
+          <w:rFonts w:ascii="D2Coding" w:eastAsia="D2Coding" w:hAnsi="D2Coding" w:cs="Courier New"/>
+          <w:color w:val="333333"/>
+          <w:sz w:val="24"/>
+          <w:szCs w:val="24"/>
+          <w:shd w:val="clear" w:color="auto" w:fill="F5F5F5"/>
+        </w:rPr>
+      </w:pPr>
+    </w:p>
+    <w:p>
+      <w:pPr>
+        <w:spacing w:after="160" w:line="342" w:lineRule="auto"/>
+        <w:rPr>
+          <w:rFonts w:ascii="D2Coding" w:eastAsia="D2Coding" w:hAnsi="D2Coding" w:cs="Courier New"/>
+          <w:color w:val="333333"/>
+          <w:sz w:val="24"/>
+          <w:szCs w:val="24"/>
+          <w:shd w:val="clear" w:color="auto" w:fill="F5F5F5"/>
+        </w:rPr>
+      </w:pPr>
+    </w:p>
+    <w:p>
+      <w:pPr>
+        <w:spacing w:after="160" w:line="342" w:lineRule="auto"/>
+        <w:rPr>
+          <w:rFonts w:ascii="D2Coding" w:eastAsia="D2Coding" w:hAnsi="D2Coding" w:cs="Courier New"/>
+          <w:color w:val="333333"/>
+          <w:sz w:val="24"/>
+          <w:szCs w:val="24"/>
+          <w:shd w:val="clear" w:color="auto" w:fill="F5F5F5"/>
+        </w:rPr>
+      </w:pPr>
+    </w:p>
+    <w:p>
+      <w:pPr>
+        <w:spacing w:after="160" w:line="342" w:lineRule="auto"/>
+        <w:rPr>
+          <w:rFonts w:ascii="D2Coding" w:eastAsia="D2Coding" w:hAnsi="D2Coding" w:cs="Courier New"/>
+          <w:color w:val="333333"/>
+          <w:sz w:val="24"/>
+          <w:szCs w:val="24"/>
+          <w:shd w:val="clear" w:color="auto" w:fill="F5F5F5"/>
+        </w:rPr>
+      </w:pPr>
+    </w:p>
+    <w:p>
+      <w:pPr>
+        <w:spacing w:after="160" w:line="342" w:lineRule="auto"/>
+        <w:rPr>
+          <w:rFonts w:ascii="D2Coding" w:eastAsia="D2Coding" w:hAnsi="D2Coding" w:cs="Courier New"/>
+          <w:color w:val="333333"/>
+          <w:sz w:val="24"/>
+          <w:szCs w:val="24"/>
+          <w:shd w:val="clear" w:color="auto" w:fill="F5F5F5"/>
+        </w:rPr>
+      </w:pPr>
+    </w:p>
+    <w:p>
+      <w:pPr>
+        <w:spacing w:after="160" w:line="342" w:lineRule="auto"/>
+        <w:rPr>
+          <w:rFonts w:ascii="D2Coding" w:eastAsia="D2Coding" w:hAnsi="D2Coding" w:cs="Courier New" w:hint="eastAsia"/>
+          <w:color w:val="333333"/>
+          <w:sz w:val="24"/>
+          <w:szCs w:val="24"/>
+          <w:shd w:val="clear" w:color="auto" w:fill="F5F5F5"/>
+        </w:rPr>
+      </w:pPr>
+    </w:p>
+    <w:bookmarkStart w:id="22" w:name="_MON_1748420642"/>
+    <w:bookmarkEnd w:id="22"/>
+    <w:p>
+      <w:pPr>
+        <w:spacing w:after="160" w:line="342" w:lineRule="auto"/>
+        <w:rPr>
+          <w:rFonts w:ascii="D2Coding" w:eastAsia="D2Coding" w:hAnsi="D2Coding" w:cs="Courier New"/>
+          <w:color w:val="333333"/>
+          <w:sz w:val="24"/>
+          <w:szCs w:val="24"/>
+          <w:shd w:val="clear" w:color="auto" w:fill="F5F5F5"/>
+        </w:rPr>
+      </w:pPr>
+      <w:r>
+        <w:rPr>
+          <w:rFonts w:ascii="D2Coding" w:eastAsia="D2Coding" w:hAnsi="D2Coding" w:cs="Courier New"/>
+          <w:color w:val="333333"/>
+          <w:sz w:val="24"/>
+          <w:szCs w:val="24"/>
+          <w:shd w:val="clear" w:color="auto" w:fill="F5F5F5"/>
+        </w:rPr>
+        <w:object w:dxaOrig="9026" w:dyaOrig="10784" w14:anchorId="61574850">
+          <v:shape id="_x0000_i1033" type="#_x0000_t75" style="width:451.5pt;height:539.25pt" o:ole="">
+            <v:imagedata r:id="rId24" o:title=""/>
+          </v:shape>
+          <o:OLEObject Type="Embed" ProgID="Word.OpenDocumentText.12" ShapeID="_x0000_i1033" DrawAspect="Content" ObjectID="_1748428652" r:id="rId25"/>
+        </w:object>
+      </w:r>
+    </w:p>
+    <w:p>
+      <w:pPr>
+        <w:spacing w:after="160" w:line="342" w:lineRule="auto"/>
+        <w:rPr>
+          <w:rFonts w:ascii="D2Coding" w:eastAsia="D2Coding" w:hAnsi="D2Coding" w:cs="Courier New"/>
+          <w:color w:val="333333"/>
+          <w:sz w:val="24"/>
+          <w:szCs w:val="24"/>
+          <w:shd w:val="clear" w:color="auto" w:fill="F5F5F5"/>
+        </w:rPr>
+      </w:pPr>
+    </w:p>
+    <w:p>
+      <w:pPr>
+        <w:spacing w:after="160" w:line="342" w:lineRule="auto"/>
+        <w:rPr>
+          <w:rFonts w:ascii="D2Coding" w:eastAsia="D2Coding" w:hAnsi="D2Coding" w:cs="Courier New"/>
+          <w:color w:val="333333"/>
+          <w:sz w:val="24"/>
+          <w:szCs w:val="24"/>
+          <w:shd w:val="clear" w:color="auto" w:fill="F5F5F5"/>
+        </w:rPr>
+      </w:pPr>
+    </w:p>
+    <w:p>
+      <w:pPr>
+        <w:spacing w:after="160" w:line="342" w:lineRule="auto"/>
+        <w:rPr>
+          <w:rFonts w:ascii="D2Coding" w:eastAsia="D2Coding" w:hAnsi="D2Coding" w:cs="Courier New"/>
+          <w:color w:val="333333"/>
+          <w:sz w:val="24"/>
+          <w:szCs w:val="24"/>
+          <w:shd w:val="clear" w:color="auto" w:fill="F5F5F5"/>
+        </w:rPr>
+      </w:pPr>
+    </w:p>
+    <w:p>
+      <w:pPr>
+        <w:spacing w:after="160" w:line="342" w:lineRule="auto"/>
+        <w:rPr>
+          <w:rFonts w:ascii="D2Coding" w:eastAsia="D2Coding" w:hAnsi="D2Coding" w:cs="Courier New" w:hint="eastAsia"/>
+          <w:color w:val="333333"/>
+          <w:sz w:val="24"/>
+          <w:szCs w:val="24"/>
+          <w:shd w:val="clear" w:color="auto" w:fill="F5F5F5"/>
         </w:rPr>
       </w:pPr>
     </w:p>
@@ -4161,8 +4536,8 @@
           <w:szCs w:val="45"/>
         </w:rPr>
       </w:pPr>
-      <w:bookmarkStart w:id="22" w:name="_8pwovtnwscee" w:colFirst="0" w:colLast="0"/>
-      <w:bookmarkEnd w:id="22"/>
+      <w:bookmarkStart w:id="23" w:name="_8pwovtnwscee" w:colFirst="0" w:colLast="0"/>
+      <w:bookmarkEnd w:id="23"/>
       <w:r>
         <w:rPr>
           <w:rFonts w:ascii="D2Coding" w:eastAsia="D2Coding" w:hAnsi="D2Coding" w:cs="맑은 고딕"/>
@@ -4170,6 +4545,7 @@
           <w:sz w:val="45"/>
           <w:szCs w:val="45"/>
         </w:rPr>
+        <w:lastRenderedPageBreak/>
         <w:t xml:space="preserve">Level30.5 </w:t>
       </w:r>
       <w:proofErr w:type="spellStart"/>
@@ -4196,7 +4572,7 @@
     <w:p>
       <w:pPr>
         <w:rPr>
-          <w:rFonts w:ascii="D2Coding" w:eastAsia="D2Coding" w:hAnsi="D2Coding" w:cs="맑은 고딕"/>
+          <w:rFonts w:ascii="D2Coding" w:eastAsia="D2Coding" w:hAnsi="D2Coding" w:cs="맑은 고딕" w:hint="eastAsia"/>
           <w:color w:val="414042"/>
           <w:sz w:val="21"/>
           <w:szCs w:val="21"/>
@@ -4224,7 +4600,7 @@
         </w:rPr>
         <w:t>[</w:t>
       </w:r>
-      <w:hyperlink r:id="rId24">
+      <w:hyperlink r:id="rId26">
         <w:r>
           <w:rPr>
             <w:rFonts w:ascii="D2Coding" w:eastAsia="D2Coding" w:hAnsi="D2Coding" w:cs="맑은 고딕"/>
@@ -4249,24 +4625,10 @@
     </w:p>
     <w:p>
       <w:pPr>
-        <w:rPr>
-          <w:rFonts w:ascii="D2Coding" w:eastAsia="D2Coding" w:hAnsi="D2Coding"/>
-        </w:rPr>
-      </w:pPr>
-    </w:p>
-    <w:p>
-      <w:pPr>
-        <w:rPr>
-          <w:rFonts w:ascii="D2Coding" w:eastAsia="D2Coding" w:hAnsi="D2Coding"/>
-        </w:rPr>
-      </w:pPr>
-    </w:p>
-    <w:p>
-      <w:pPr>
         <w:shd w:val="clear" w:color="auto" w:fill="FFFFFF"/>
         <w:spacing w:before="220" w:after="220"/>
         <w:rPr>
-          <w:rFonts w:ascii="D2Coding" w:eastAsia="D2Coding" w:hAnsi="D2Coding"/>
+          <w:rFonts w:ascii="D2Coding" w:eastAsia="D2Coding" w:hAnsi="D2Coding" w:hint="eastAsia"/>
         </w:rPr>
       </w:pPr>
       <w:r>
@@ -4288,7 +4650,7 @@
                     <pic:cNvPicPr preferRelativeResize="0"/>
                   </pic:nvPicPr>
                   <pic:blipFill>
-                    <a:blip r:embed="rId25"/>
+                    <a:blip r:embed="rId27"/>
                     <a:srcRect/>
                     <a:stretch>
                       <a:fillRect/>
@@ -4316,18 +4678,6 @@
         <w:shd w:val="clear" w:color="auto" w:fill="FFFFFF"/>
         <w:rPr>
           <w:rFonts w:ascii="D2Coding" w:eastAsia="D2Coding" w:hAnsi="D2Coding" w:cs="맑은 고딕"/>
-          <w:b/>
-          <w:color w:val="414042"/>
-          <w:sz w:val="21"/>
-          <w:szCs w:val="21"/>
-        </w:rPr>
-      </w:pPr>
-    </w:p>
-    <w:p>
-      <w:pPr>
-        <w:shd w:val="clear" w:color="auto" w:fill="FFFFFF"/>
-        <w:rPr>
-          <w:rFonts w:ascii="D2Coding" w:eastAsia="D2Coding" w:hAnsi="D2Coding" w:cs="맑은 고딕"/>
           <w:color w:val="414042"/>
           <w:sz w:val="21"/>
           <w:szCs w:val="21"/>
@@ -4356,6 +4706,7 @@
         <w:t xml:space="preserve"> ~ </w:t>
       </w:r>
       <w:proofErr w:type="spellStart"/>
+      <w:proofErr w:type="gramStart"/>
       <w:r>
         <w:rPr>
           <w:rFonts w:ascii="D2Coding" w:eastAsia="D2Coding" w:hAnsi="D2Coding" w:cs="맑은 고딕"/>
@@ -4384,27 +4735,36 @@
           <w:sz w:val="21"/>
           <w:szCs w:val="21"/>
         </w:rPr>
-        <w:t>까지 대입을 해봐서 암호를 알아내려고 합니다.</w:t>
-      </w:r>
-    </w:p>
-    <w:p>
-      <w:pPr>
-        <w:shd w:val="clear" w:color="auto" w:fill="FFFFFF"/>
-        <w:rPr>
-          <w:rFonts w:ascii="D2Coding" w:eastAsia="D2Coding" w:hAnsi="D2Coding" w:cs="맑은 고딕"/>
-          <w:color w:val="414042"/>
-          <w:sz w:val="21"/>
-          <w:szCs w:val="21"/>
-        </w:rPr>
-      </w:pPr>
-      <w:r>
-        <w:rPr>
-          <w:rFonts w:ascii="D2Coding" w:eastAsia="D2Coding" w:hAnsi="D2Coding" w:cs="맑은 고딕"/>
-          <w:color w:val="414042"/>
-          <w:sz w:val="21"/>
-          <w:szCs w:val="21"/>
-        </w:rPr>
-        <w:lastRenderedPageBreak/>
+        <w:t>까지</w:t>
+      </w:r>
+      <w:proofErr w:type="gramEnd"/>
+      <w:r>
+        <w:rPr>
+          <w:rFonts w:ascii="D2Coding" w:eastAsia="D2Coding" w:hAnsi="D2Coding" w:cs="맑은 고딕"/>
+          <w:color w:val="414042"/>
+          <w:sz w:val="21"/>
+          <w:szCs w:val="21"/>
+        </w:rPr>
+        <w:t xml:space="preserve"> 대입을 해봐서 암호를 알아내려고 합니다.</w:t>
+      </w:r>
+    </w:p>
+    <w:p>
+      <w:pPr>
+        <w:shd w:val="clear" w:color="auto" w:fill="FFFFFF"/>
+        <w:rPr>
+          <w:rFonts w:ascii="D2Coding" w:eastAsia="D2Coding" w:hAnsi="D2Coding" w:cs="맑은 고딕"/>
+          <w:color w:val="414042"/>
+          <w:sz w:val="21"/>
+          <w:szCs w:val="21"/>
+        </w:rPr>
+      </w:pPr>
+      <w:r>
+        <w:rPr>
+          <w:rFonts w:ascii="D2Coding" w:eastAsia="D2Coding" w:hAnsi="D2Coding" w:cs="맑은 고딕"/>
+          <w:color w:val="414042"/>
+          <w:sz w:val="21"/>
+          <w:szCs w:val="21"/>
+        </w:rPr>
         <w:t xml:space="preserve">아래의 순서대로 대입을 </w:t>
       </w:r>
       <w:proofErr w:type="spellStart"/>
@@ -4452,20 +4812,20 @@
       <w:pPr>
         <w:shd w:val="clear" w:color="auto" w:fill="FFFFFF"/>
         <w:rPr>
-          <w:rFonts w:ascii="D2Coding" w:eastAsia="D2Coding" w:hAnsi="D2Coding" w:cs="맑은 고딕"/>
-          <w:color w:val="414042"/>
-          <w:sz w:val="21"/>
-          <w:szCs w:val="21"/>
-        </w:rPr>
-      </w:pPr>
-      <w:r>
-        <w:rPr>
-          <w:rFonts w:ascii="D2Coding" w:eastAsia="D2Coding" w:hAnsi="D2Coding" w:cs="맑은 고딕"/>
-          <w:color w:val="414042"/>
-          <w:sz w:val="21"/>
-          <w:szCs w:val="21"/>
-        </w:rPr>
-        <w:t xml:space="preserve">AAAB            </w:t>
+          <w:rFonts w:ascii="D2Coding" w:eastAsia="D2Coding" w:hAnsi="D2Coding" w:cs="맑은 고딕" w:hint="eastAsia"/>
+          <w:color w:val="414042"/>
+          <w:sz w:val="21"/>
+          <w:szCs w:val="21"/>
+        </w:rPr>
+      </w:pPr>
+      <w:r>
+        <w:rPr>
+          <w:rFonts w:ascii="D2Coding" w:eastAsia="D2Coding" w:hAnsi="D2Coding" w:cs="맑은 고딕"/>
+          <w:color w:val="414042"/>
+          <w:sz w:val="21"/>
+          <w:szCs w:val="21"/>
+        </w:rPr>
+        <w:t>AAAB</w:t>
       </w:r>
     </w:p>
     <w:p>
@@ -4532,7 +4892,7 @@
       <w:pPr>
         <w:shd w:val="clear" w:color="auto" w:fill="FFFFFF"/>
         <w:rPr>
-          <w:rFonts w:ascii="D2Coding" w:eastAsia="D2Coding" w:hAnsi="D2Coding" w:cs="맑은 고딕"/>
+          <w:rFonts w:ascii="D2Coding" w:eastAsia="D2Coding" w:hAnsi="D2Coding" w:cs="맑은 고딕" w:hint="eastAsia"/>
           <w:b/>
           <w:color w:val="414042"/>
           <w:sz w:val="21"/>
@@ -4622,29 +4982,29 @@
           <w:sz w:val="21"/>
           <w:szCs w:val="21"/>
         </w:rPr>
-        <w:t xml:space="preserve"> 각 암호를 해제 할 수 있는지 출력하세요.</w:t>
-      </w:r>
-    </w:p>
-    <w:p>
-      <w:pPr>
-        <w:shd w:val="clear" w:color="auto" w:fill="FFFFFF"/>
-        <w:rPr>
-          <w:rFonts w:ascii="D2Coding" w:eastAsia="D2Coding" w:hAnsi="D2Coding" w:cs="맑은 고딕"/>
-          <w:b/>
-          <w:color w:val="414042"/>
-          <w:sz w:val="21"/>
-          <w:szCs w:val="21"/>
-        </w:rPr>
-      </w:pPr>
-      <w:r>
-        <w:rPr>
-          <w:rFonts w:ascii="D2Coding" w:eastAsia="D2Coding" w:hAnsi="D2Coding" w:cs="맑은 고딕"/>
-          <w:b/>
-          <w:color w:val="414042"/>
-          <w:sz w:val="21"/>
-          <w:szCs w:val="21"/>
-        </w:rPr>
-        <w:t xml:space="preserve"> </w:t>
+        <w:t xml:space="preserve"> 각 암호를 </w:t>
+      </w:r>
+      <w:proofErr w:type="gramStart"/>
+      <w:r>
+        <w:rPr>
+          <w:rFonts w:ascii="D2Coding" w:eastAsia="D2Coding" w:hAnsi="D2Coding" w:cs="맑은 고딕"/>
+          <w:b/>
+          <w:color w:val="414042"/>
+          <w:sz w:val="21"/>
+          <w:szCs w:val="21"/>
+        </w:rPr>
+        <w:t>해제 할</w:t>
+      </w:r>
+      <w:proofErr w:type="gramEnd"/>
+      <w:r>
+        <w:rPr>
+          <w:rFonts w:ascii="D2Coding" w:eastAsia="D2Coding" w:hAnsi="D2Coding" w:cs="맑은 고딕"/>
+          <w:b/>
+          <w:color w:val="414042"/>
+          <w:sz w:val="21"/>
+          <w:szCs w:val="21"/>
+        </w:rPr>
+        <w:t xml:space="preserve"> 수 있는지 출력하세요.</w:t>
       </w:r>
     </w:p>
     <w:p>
@@ -4814,7 +5174,7 @@
       <w:pPr>
         <w:shd w:val="clear" w:color="auto" w:fill="FFFFFF"/>
         <w:rPr>
-          <w:rFonts w:ascii="D2Coding" w:eastAsia="D2Coding" w:hAnsi="D2Coding" w:cs="맑은 고딕"/>
+          <w:rFonts w:ascii="D2Coding" w:eastAsia="D2Coding" w:hAnsi="D2Coding" w:cs="맑은 고딕" w:hint="eastAsia"/>
           <w:color w:val="414042"/>
           <w:sz w:val="18"/>
           <w:szCs w:val="18"/>
@@ -4844,26 +5204,6 @@
         <w:shd w:val="clear" w:color="auto" w:fill="FFFFFF"/>
         <w:rPr>
           <w:rFonts w:ascii="D2Coding" w:eastAsia="D2Coding" w:hAnsi="D2Coding" w:cs="맑은 고딕"/>
-          <w:color w:val="414042"/>
-          <w:sz w:val="18"/>
-          <w:szCs w:val="18"/>
-        </w:rPr>
-      </w:pPr>
-      <w:r>
-        <w:rPr>
-          <w:rFonts w:ascii="D2Coding" w:eastAsia="D2Coding" w:hAnsi="D2Coding" w:cs="맑은 고딕"/>
-          <w:color w:val="414042"/>
-          <w:sz w:val="18"/>
-          <w:szCs w:val="18"/>
-        </w:rPr>
-        <w:t xml:space="preserve"> </w:t>
-      </w:r>
-    </w:p>
-    <w:p>
-      <w:pPr>
-        <w:shd w:val="clear" w:color="auto" w:fill="FFFFFF"/>
-        <w:rPr>
-          <w:rFonts w:ascii="D2Coding" w:eastAsia="D2Coding" w:hAnsi="D2Coding" w:cs="맑은 고딕"/>
           <w:b/>
           <w:color w:val="414042"/>
           <w:sz w:val="21"/>
@@ -4925,7 +5265,7 @@
       <w:pPr>
         <w:shd w:val="clear" w:color="auto" w:fill="FFFFFF"/>
         <w:rPr>
-          <w:rFonts w:ascii="D2Coding" w:eastAsia="D2Coding" w:hAnsi="D2Coding" w:cs="맑은 고딕"/>
+          <w:rFonts w:ascii="D2Coding" w:eastAsia="D2Coding" w:hAnsi="D2Coding" w:cs="맑은 고딕" w:hint="eastAsia"/>
           <w:color w:val="414042"/>
           <w:sz w:val="21"/>
           <w:szCs w:val="21"/>
@@ -4940,20 +5280,6 @@
         </w:rPr>
         <w:t>440078</w:t>
       </w:r>
-    </w:p>
-    <w:p>
-      <w:pPr>
-        <w:rPr>
-          <w:rFonts w:ascii="D2Coding" w:eastAsia="D2Coding" w:hAnsi="D2Coding"/>
-        </w:rPr>
-      </w:pPr>
-    </w:p>
-    <w:p>
-      <w:pPr>
-        <w:rPr>
-          <w:rFonts w:ascii="D2Coding" w:eastAsia="D2Coding" w:hAnsi="D2Coding"/>
-        </w:rPr>
-      </w:pPr>
     </w:p>
     <w:p>
       <w:pPr>
@@ -4969,8 +5295,8 @@
           <w:szCs w:val="45"/>
         </w:rPr>
       </w:pPr>
-      <w:bookmarkStart w:id="23" w:name="_kmj6p7bw15fd" w:colFirst="0" w:colLast="0"/>
-      <w:bookmarkEnd w:id="23"/>
+      <w:bookmarkStart w:id="24" w:name="_kmj6p7bw15fd" w:colFirst="0" w:colLast="0"/>
+      <w:bookmarkEnd w:id="24"/>
       <w:r>
         <w:rPr>
           <w:rFonts w:ascii="D2Coding" w:eastAsia="D2Coding" w:hAnsi="D2Coding" w:cs="맑은 고딕"/>
@@ -5080,8 +5406,8 @@
           <w:szCs w:val="45"/>
         </w:rPr>
       </w:pPr>
-      <w:bookmarkStart w:id="24" w:name="_gayfabg1ykxz" w:colFirst="0" w:colLast="0"/>
-      <w:bookmarkEnd w:id="24"/>
+      <w:bookmarkStart w:id="25" w:name="_gayfabg1ykxz" w:colFirst="0" w:colLast="0"/>
+      <w:bookmarkEnd w:id="25"/>
       <w:r>
         <w:rPr>
           <w:rFonts w:ascii="D2Coding" w:eastAsia="D2Coding" w:hAnsi="D2Coding" w:cs="맑은 고딕"/>
@@ -5089,6 +5415,7 @@
           <w:sz w:val="45"/>
           <w:szCs w:val="45"/>
         </w:rPr>
+        <w:lastRenderedPageBreak/>
         <w:t>출력 결과</w:t>
       </w:r>
     </w:p>
@@ -5156,24 +5483,265 @@
         <w:t>440078</w:t>
       </w:r>
     </w:p>
-    <w:p>
-      <w:pPr>
-        <w:rPr>
-          <w:rFonts w:ascii="D2Coding" w:eastAsia="D2Coding" w:hAnsi="D2Coding"/>
-        </w:rPr>
-      </w:pPr>
-    </w:p>
-    <w:p>
-      <w:pPr>
-        <w:rPr>
-          <w:rFonts w:ascii="D2Coding" w:eastAsia="D2Coding" w:hAnsi="D2Coding"/>
-        </w:rPr>
-      </w:pPr>
-    </w:p>
-    <w:p>
-      <w:pPr>
-        <w:rPr>
-          <w:rFonts w:ascii="D2Coding" w:eastAsia="D2Coding" w:hAnsi="D2Coding"/>
+    <w:bookmarkStart w:id="26" w:name="_MON_1748423684"/>
+    <w:bookmarkEnd w:id="26"/>
+    <w:p>
+      <w:pPr>
+        <w:spacing w:after="160" w:line="342" w:lineRule="auto"/>
+        <w:rPr>
+          <w:rFonts w:ascii="D2Coding" w:eastAsia="D2Coding" w:hAnsi="D2Coding" w:cs="Courier New"/>
+          <w:color w:val="333333"/>
+          <w:sz w:val="24"/>
+          <w:szCs w:val="24"/>
+          <w:shd w:val="clear" w:color="auto" w:fill="F5F5F5"/>
+        </w:rPr>
+      </w:pPr>
+      <w:r>
+        <w:rPr>
+          <w:rFonts w:ascii="D2Coding" w:eastAsia="D2Coding" w:hAnsi="D2Coding" w:cs="Courier New"/>
+          <w:color w:val="333333"/>
+          <w:sz w:val="24"/>
+          <w:szCs w:val="24"/>
+          <w:shd w:val="clear" w:color="auto" w:fill="F5F5F5"/>
+        </w:rPr>
+        <w:object w:dxaOrig="9026" w:dyaOrig="13466" w14:anchorId="2B13A463">
+          <v:shape id="_x0000_i1045" type="#_x0000_t75" style="width:451.5pt;height:673.5pt" o:ole="">
+            <v:imagedata r:id="rId28" o:title=""/>
+          </v:shape>
+          <o:OLEObject Type="Embed" ProgID="Word.OpenDocumentText.12" ShapeID="_x0000_i1045" DrawAspect="Content" ObjectID="_1748428653" r:id="rId29"/>
+        </w:object>
+      </w:r>
+    </w:p>
+    <w:bookmarkStart w:id="27" w:name="_MON_1748423711"/>
+    <w:bookmarkEnd w:id="27"/>
+    <w:p>
+      <w:pPr>
+        <w:spacing w:after="160" w:line="342" w:lineRule="auto"/>
+        <w:rPr>
+          <w:rFonts w:ascii="D2Coding" w:eastAsia="D2Coding" w:hAnsi="D2Coding" w:cs="Courier New"/>
+          <w:color w:val="333333"/>
+          <w:sz w:val="24"/>
+          <w:szCs w:val="24"/>
+          <w:shd w:val="clear" w:color="auto" w:fill="F5F5F5"/>
+        </w:rPr>
+      </w:pPr>
+      <w:r>
+        <w:rPr>
+          <w:rFonts w:ascii="D2Coding" w:eastAsia="D2Coding" w:hAnsi="D2Coding" w:cs="Courier New"/>
+          <w:color w:val="333333"/>
+          <w:sz w:val="24"/>
+          <w:szCs w:val="24"/>
+          <w:shd w:val="clear" w:color="auto" w:fill="F5F5F5"/>
+        </w:rPr>
+        <w:object w:dxaOrig="9026" w:dyaOrig="2141" w14:anchorId="28D3C59E">
+          <v:shape id="_x0000_i1042" type="#_x0000_t75" style="width:451.5pt;height:107.25pt" o:ole="">
+            <v:imagedata r:id="rId30" o:title=""/>
+          </v:shape>
+          <o:OLEObject Type="Embed" ProgID="Word.OpenDocumentText.12" ShapeID="_x0000_i1042" DrawAspect="Content" ObjectID="_1748428654" r:id="rId31"/>
+        </w:object>
+      </w:r>
+    </w:p>
+    <w:p>
+      <w:pPr>
+        <w:spacing w:after="160" w:line="342" w:lineRule="auto"/>
+        <w:rPr>
+          <w:rFonts w:ascii="D2Coding" w:eastAsia="D2Coding" w:hAnsi="D2Coding" w:cs="Courier New"/>
+          <w:color w:val="333333"/>
+          <w:sz w:val="24"/>
+          <w:szCs w:val="24"/>
+          <w:shd w:val="clear" w:color="auto" w:fill="F5F5F5"/>
+        </w:rPr>
+      </w:pPr>
+    </w:p>
+    <w:p>
+      <w:pPr>
+        <w:spacing w:after="160" w:line="342" w:lineRule="auto"/>
+        <w:rPr>
+          <w:rFonts w:ascii="D2Coding" w:eastAsia="D2Coding" w:hAnsi="D2Coding" w:cs="Courier New"/>
+          <w:color w:val="333333"/>
+          <w:sz w:val="24"/>
+          <w:szCs w:val="24"/>
+          <w:shd w:val="clear" w:color="auto" w:fill="F5F5F5"/>
+        </w:rPr>
+      </w:pPr>
+    </w:p>
+    <w:p>
+      <w:pPr>
+        <w:spacing w:after="160" w:line="342" w:lineRule="auto"/>
+        <w:rPr>
+          <w:rFonts w:ascii="D2Coding" w:eastAsia="D2Coding" w:hAnsi="D2Coding" w:cs="Courier New"/>
+          <w:color w:val="333333"/>
+          <w:sz w:val="24"/>
+          <w:szCs w:val="24"/>
+          <w:shd w:val="clear" w:color="auto" w:fill="F5F5F5"/>
+        </w:rPr>
+      </w:pPr>
+    </w:p>
+    <w:p>
+      <w:pPr>
+        <w:spacing w:after="160" w:line="342" w:lineRule="auto"/>
+        <w:rPr>
+          <w:rFonts w:ascii="D2Coding" w:eastAsia="D2Coding" w:hAnsi="D2Coding" w:cs="Courier New"/>
+          <w:color w:val="333333"/>
+          <w:sz w:val="24"/>
+          <w:szCs w:val="24"/>
+          <w:shd w:val="clear" w:color="auto" w:fill="F5F5F5"/>
+        </w:rPr>
+      </w:pPr>
+    </w:p>
+    <w:p>
+      <w:pPr>
+        <w:spacing w:after="160" w:line="342" w:lineRule="auto"/>
+        <w:rPr>
+          <w:rFonts w:ascii="D2Coding" w:eastAsia="D2Coding" w:hAnsi="D2Coding" w:cs="Courier New"/>
+          <w:color w:val="333333"/>
+          <w:sz w:val="24"/>
+          <w:szCs w:val="24"/>
+          <w:shd w:val="clear" w:color="auto" w:fill="F5F5F5"/>
+        </w:rPr>
+      </w:pPr>
+    </w:p>
+    <w:p>
+      <w:pPr>
+        <w:spacing w:after="160" w:line="342" w:lineRule="auto"/>
+        <w:rPr>
+          <w:rFonts w:ascii="D2Coding" w:eastAsia="D2Coding" w:hAnsi="D2Coding" w:cs="Courier New"/>
+          <w:color w:val="333333"/>
+          <w:sz w:val="24"/>
+          <w:szCs w:val="24"/>
+          <w:shd w:val="clear" w:color="auto" w:fill="F5F5F5"/>
+        </w:rPr>
+      </w:pPr>
+    </w:p>
+    <w:p>
+      <w:pPr>
+        <w:spacing w:after="160" w:line="342" w:lineRule="auto"/>
+        <w:rPr>
+          <w:rFonts w:ascii="D2Coding" w:eastAsia="D2Coding" w:hAnsi="D2Coding" w:cs="Courier New"/>
+          <w:color w:val="333333"/>
+          <w:sz w:val="24"/>
+          <w:szCs w:val="24"/>
+          <w:shd w:val="clear" w:color="auto" w:fill="F5F5F5"/>
+        </w:rPr>
+      </w:pPr>
+    </w:p>
+    <w:p>
+      <w:pPr>
+        <w:spacing w:after="160" w:line="342" w:lineRule="auto"/>
+        <w:rPr>
+          <w:rFonts w:ascii="D2Coding" w:eastAsia="D2Coding" w:hAnsi="D2Coding" w:cs="Courier New"/>
+          <w:color w:val="333333"/>
+          <w:sz w:val="24"/>
+          <w:szCs w:val="24"/>
+          <w:shd w:val="clear" w:color="auto" w:fill="F5F5F5"/>
+        </w:rPr>
+      </w:pPr>
+    </w:p>
+    <w:p>
+      <w:pPr>
+        <w:spacing w:after="160" w:line="342" w:lineRule="auto"/>
+        <w:rPr>
+          <w:rFonts w:ascii="D2Coding" w:eastAsia="D2Coding" w:hAnsi="D2Coding" w:cs="Courier New"/>
+          <w:color w:val="333333"/>
+          <w:sz w:val="24"/>
+          <w:szCs w:val="24"/>
+          <w:shd w:val="clear" w:color="auto" w:fill="F5F5F5"/>
+        </w:rPr>
+      </w:pPr>
+    </w:p>
+    <w:p>
+      <w:pPr>
+        <w:spacing w:after="160" w:line="342" w:lineRule="auto"/>
+        <w:rPr>
+          <w:rFonts w:ascii="D2Coding" w:eastAsia="D2Coding" w:hAnsi="D2Coding" w:cs="Courier New"/>
+          <w:color w:val="333333"/>
+          <w:sz w:val="24"/>
+          <w:szCs w:val="24"/>
+          <w:shd w:val="clear" w:color="auto" w:fill="F5F5F5"/>
+        </w:rPr>
+      </w:pPr>
+    </w:p>
+    <w:p>
+      <w:pPr>
+        <w:spacing w:after="160" w:line="342" w:lineRule="auto"/>
+        <w:rPr>
+          <w:rFonts w:ascii="D2Coding" w:eastAsia="D2Coding" w:hAnsi="D2Coding" w:cs="Courier New"/>
+          <w:color w:val="333333"/>
+          <w:sz w:val="24"/>
+          <w:szCs w:val="24"/>
+          <w:shd w:val="clear" w:color="auto" w:fill="F5F5F5"/>
+        </w:rPr>
+      </w:pPr>
+    </w:p>
+    <w:p>
+      <w:pPr>
+        <w:spacing w:after="160" w:line="342" w:lineRule="auto"/>
+        <w:rPr>
+          <w:rFonts w:ascii="D2Coding" w:eastAsia="D2Coding" w:hAnsi="D2Coding" w:cs="Courier New"/>
+          <w:color w:val="333333"/>
+          <w:sz w:val="24"/>
+          <w:szCs w:val="24"/>
+          <w:shd w:val="clear" w:color="auto" w:fill="F5F5F5"/>
+        </w:rPr>
+      </w:pPr>
+    </w:p>
+    <w:p>
+      <w:pPr>
+        <w:spacing w:after="160" w:line="342" w:lineRule="auto"/>
+        <w:rPr>
+          <w:rFonts w:ascii="D2Coding" w:eastAsia="D2Coding" w:hAnsi="D2Coding" w:cs="Courier New"/>
+          <w:color w:val="333333"/>
+          <w:sz w:val="24"/>
+          <w:szCs w:val="24"/>
+          <w:shd w:val="clear" w:color="auto" w:fill="F5F5F5"/>
+        </w:rPr>
+      </w:pPr>
+    </w:p>
+    <w:p>
+      <w:pPr>
+        <w:spacing w:after="160" w:line="342" w:lineRule="auto"/>
+        <w:rPr>
+          <w:rFonts w:ascii="D2Coding" w:eastAsia="D2Coding" w:hAnsi="D2Coding" w:cs="Courier New"/>
+          <w:color w:val="333333"/>
+          <w:sz w:val="24"/>
+          <w:szCs w:val="24"/>
+          <w:shd w:val="clear" w:color="auto" w:fill="F5F5F5"/>
+        </w:rPr>
+      </w:pPr>
+    </w:p>
+    <w:p>
+      <w:pPr>
+        <w:spacing w:after="160" w:line="342" w:lineRule="auto"/>
+        <w:rPr>
+          <w:rFonts w:ascii="D2Coding" w:eastAsia="D2Coding" w:hAnsi="D2Coding" w:cs="Courier New"/>
+          <w:color w:val="333333"/>
+          <w:sz w:val="24"/>
+          <w:szCs w:val="24"/>
+          <w:shd w:val="clear" w:color="auto" w:fill="F5F5F5"/>
+        </w:rPr>
+      </w:pPr>
+    </w:p>
+    <w:p>
+      <w:pPr>
+        <w:spacing w:after="160" w:line="342" w:lineRule="auto"/>
+        <w:rPr>
+          <w:rFonts w:ascii="D2Coding" w:eastAsia="D2Coding" w:hAnsi="D2Coding" w:cs="Courier New"/>
+          <w:color w:val="333333"/>
+          <w:sz w:val="24"/>
+          <w:szCs w:val="24"/>
+          <w:shd w:val="clear" w:color="auto" w:fill="F5F5F5"/>
+        </w:rPr>
+      </w:pPr>
+    </w:p>
+    <w:p>
+      <w:pPr>
+        <w:spacing w:after="160" w:line="342" w:lineRule="auto"/>
+        <w:rPr>
+          <w:rFonts w:ascii="D2Coding" w:eastAsia="D2Coding" w:hAnsi="D2Coding" w:cs="Courier New" w:hint="eastAsia"/>
+          <w:color w:val="333333"/>
+          <w:sz w:val="24"/>
+          <w:szCs w:val="24"/>
+          <w:shd w:val="clear" w:color="auto" w:fill="F5F5F5"/>
         </w:rPr>
       </w:pPr>
     </w:p>
@@ -5191,8 +5759,8 @@
           <w:szCs w:val="45"/>
         </w:rPr>
       </w:pPr>
-      <w:bookmarkStart w:id="25" w:name="_4qtqpusrbv5o" w:colFirst="0" w:colLast="0"/>
-      <w:bookmarkEnd w:id="25"/>
+      <w:bookmarkStart w:id="28" w:name="_4qtqpusrbv5o" w:colFirst="0" w:colLast="0"/>
+      <w:bookmarkEnd w:id="28"/>
       <w:r>
         <w:rPr>
           <w:rFonts w:ascii="D2Coding" w:eastAsia="D2Coding" w:hAnsi="D2Coding" w:cs="맑은 고딕"/>
@@ -5207,7 +5775,7 @@
     <w:p>
       <w:pPr>
         <w:rPr>
-          <w:rFonts w:ascii="D2Coding" w:eastAsia="D2Coding" w:hAnsi="D2Coding" w:cs="맑은 고딕"/>
+          <w:rFonts w:ascii="D2Coding" w:eastAsia="D2Coding" w:hAnsi="D2Coding" w:cs="맑은 고딕" w:hint="eastAsia"/>
           <w:color w:val="414042"/>
           <w:sz w:val="21"/>
           <w:szCs w:val="21"/>
@@ -5235,7 +5803,7 @@
         </w:rPr>
         <w:t>[</w:t>
       </w:r>
-      <w:hyperlink r:id="rId26">
+      <w:hyperlink r:id="rId32">
         <w:r>
           <w:rPr>
             <w:rFonts w:ascii="D2Coding" w:eastAsia="D2Coding" w:hAnsi="D2Coding" w:cs="맑은 고딕"/>
@@ -5257,20 +5825,6 @@
         </w:rPr>
         <w:t>]</w:t>
       </w:r>
-    </w:p>
-    <w:p>
-      <w:pPr>
-        <w:rPr>
-          <w:rFonts w:ascii="D2Coding" w:eastAsia="D2Coding" w:hAnsi="D2Coding"/>
-        </w:rPr>
-      </w:pPr>
-    </w:p>
-    <w:p>
-      <w:pPr>
-        <w:rPr>
-          <w:rFonts w:ascii="D2Coding" w:eastAsia="D2Coding" w:hAnsi="D2Coding"/>
-        </w:rPr>
-      </w:pPr>
     </w:p>
     <w:p>
       <w:pPr>
@@ -5334,7 +5888,7 @@
                     <pic:cNvPicPr preferRelativeResize="0"/>
                   </pic:nvPicPr>
                   <pic:blipFill>
-                    <a:blip r:embed="rId27"/>
+                    <a:blip r:embed="rId33"/>
                     <a:srcRect/>
                     <a:stretch>
                       <a:fillRect/>
@@ -5469,7 +6023,27 @@
           <w:sz w:val="21"/>
           <w:szCs w:val="21"/>
         </w:rPr>
-        <w:t xml:space="preserve"> 구현 해 주세요)</w:t>
+        <w:t xml:space="preserve"> </w:t>
+      </w:r>
+      <w:proofErr w:type="gramStart"/>
+      <w:r>
+        <w:rPr>
+          <w:rFonts w:ascii="D2Coding" w:eastAsia="D2Coding" w:hAnsi="D2Coding" w:cs="맑은 고딕"/>
+          <w:color w:val="414042"/>
+          <w:sz w:val="21"/>
+          <w:szCs w:val="21"/>
+        </w:rPr>
+        <w:t>구현 해</w:t>
+      </w:r>
+      <w:proofErr w:type="gramEnd"/>
+      <w:r>
+        <w:rPr>
+          <w:rFonts w:ascii="D2Coding" w:eastAsia="D2Coding" w:hAnsi="D2Coding" w:cs="맑은 고딕"/>
+          <w:color w:val="414042"/>
+          <w:sz w:val="21"/>
+          <w:szCs w:val="21"/>
+        </w:rPr>
+        <w:t xml:space="preserve"> 주세요)</w:t>
       </w:r>
     </w:p>
     <w:p>
@@ -5713,7 +6287,7 @@
       <w:pPr>
         <w:shd w:val="clear" w:color="auto" w:fill="FFFFFF"/>
         <w:rPr>
-          <w:rFonts w:ascii="D2Coding" w:eastAsia="D2Coding" w:hAnsi="D2Coding" w:cs="맑은 고딕"/>
+          <w:rFonts w:ascii="D2Coding" w:eastAsia="D2Coding" w:hAnsi="D2Coding" w:cs="맑은 고딕" w:hint="eastAsia"/>
           <w:b/>
           <w:color w:val="4C33E5"/>
           <w:sz w:val="21"/>
@@ -5741,17 +6315,6 @@
           <w:szCs w:val="21"/>
         </w:rPr>
       </w:pPr>
-    </w:p>
-    <w:p>
-      <w:pPr>
-        <w:shd w:val="clear" w:color="auto" w:fill="FFFFFF"/>
-        <w:rPr>
-          <w:rFonts w:ascii="D2Coding" w:eastAsia="D2Coding" w:hAnsi="D2Coding" w:cs="맑은 고딕"/>
-          <w:color w:val="414042"/>
-          <w:sz w:val="21"/>
-          <w:szCs w:val="21"/>
-        </w:rPr>
-      </w:pPr>
       <w:r>
         <w:rPr>
           <w:rFonts w:ascii="D2Coding" w:eastAsia="D2Coding" w:hAnsi="D2Coding" w:cs="맑은 고딕"/>
@@ -6057,7 +6620,7 @@
       <w:pPr>
         <w:shd w:val="clear" w:color="auto" w:fill="FFFFFF"/>
         <w:rPr>
-          <w:rFonts w:ascii="D2Coding" w:eastAsia="D2Coding" w:hAnsi="D2Coding" w:cs="맑은 고딕"/>
+          <w:rFonts w:ascii="D2Coding" w:eastAsia="D2Coding" w:hAnsi="D2Coding" w:cs="맑은 고딕" w:hint="eastAsia"/>
           <w:color w:val="414042"/>
           <w:sz w:val="21"/>
           <w:szCs w:val="21"/>
@@ -6101,7 +6664,7 @@
           <w:sz w:val="21"/>
           <w:szCs w:val="21"/>
         </w:rPr>
-        <w:t xml:space="preserve"> 숫자 9를 쓸지 </w:t>
+        <w:t xml:space="preserve"> 숫자 9</w:t>
       </w:r>
       <w:proofErr w:type="spellStart"/>
       <w:r>
@@ -6111,6 +6674,26 @@
           <w:sz w:val="21"/>
           <w:szCs w:val="21"/>
         </w:rPr>
+        <w:t>를</w:t>
+      </w:r>
+      <w:proofErr w:type="spellEnd"/>
+      <w:r>
+        <w:rPr>
+          <w:rFonts w:ascii="D2Coding" w:eastAsia="D2Coding" w:hAnsi="D2Coding" w:cs="맑은 고딕"/>
+          <w:color w:val="414042"/>
+          <w:sz w:val="21"/>
+          <w:szCs w:val="21"/>
+        </w:rPr>
+        <w:t xml:space="preserve"> 쓸지 </w:t>
+      </w:r>
+      <w:proofErr w:type="spellStart"/>
+      <w:r>
+        <w:rPr>
+          <w:rFonts w:ascii="D2Coding" w:eastAsia="D2Coding" w:hAnsi="D2Coding" w:cs="맑은 고딕"/>
+          <w:color w:val="414042"/>
+          <w:sz w:val="21"/>
+          <w:szCs w:val="21"/>
+        </w:rPr>
         <w:t>or</w:t>
       </w:r>
       <w:proofErr w:type="spellEnd"/>
@@ -6123,20 +6706,6 @@
         </w:rPr>
         <w:t xml:space="preserve"> 말지</w:t>
       </w:r>
-    </w:p>
-    <w:p>
-      <w:pPr>
-        <w:rPr>
-          <w:rFonts w:ascii="D2Coding" w:eastAsia="D2Coding" w:hAnsi="D2Coding"/>
-        </w:rPr>
-      </w:pPr>
-    </w:p>
-    <w:p>
-      <w:pPr>
-        <w:rPr>
-          <w:rFonts w:ascii="D2Coding" w:eastAsia="D2Coding" w:hAnsi="D2Coding"/>
-        </w:rPr>
-      </w:pPr>
     </w:p>
     <w:p>
       <w:pPr>
@@ -6152,8 +6721,8 @@
           <w:szCs w:val="45"/>
         </w:rPr>
       </w:pPr>
-      <w:bookmarkStart w:id="26" w:name="_mqw70ct01eno" w:colFirst="0" w:colLast="0"/>
-      <w:bookmarkEnd w:id="26"/>
+      <w:bookmarkStart w:id="29" w:name="_mqw70ct01eno" w:colFirst="0" w:colLast="0"/>
+      <w:bookmarkEnd w:id="29"/>
       <w:r>
         <w:rPr>
           <w:rFonts w:ascii="D2Coding" w:eastAsia="D2Coding" w:hAnsi="D2Coding" w:cs="맑은 고딕"/>
@@ -6200,8 +6769,8 @@
           <w:szCs w:val="45"/>
         </w:rPr>
       </w:pPr>
-      <w:bookmarkStart w:id="27" w:name="_mubqi7boj6vb" w:colFirst="0" w:colLast="0"/>
-      <w:bookmarkEnd w:id="27"/>
+      <w:bookmarkStart w:id="30" w:name="_mubqi7boj6vb" w:colFirst="0" w:colLast="0"/>
+      <w:bookmarkEnd w:id="30"/>
       <w:r>
         <w:rPr>
           <w:rFonts w:ascii="D2Coding" w:eastAsia="D2Coding" w:hAnsi="D2Coding" w:cs="맑은 고딕"/>
@@ -6209,7 +6778,6 @@
           <w:sz w:val="45"/>
           <w:szCs w:val="45"/>
         </w:rPr>
-        <w:lastRenderedPageBreak/>
         <w:t>출력 결과</w:t>
       </w:r>
     </w:p>
@@ -6235,26 +6803,34 @@
         <w:t>16</w:t>
       </w:r>
     </w:p>
-    <w:p>
-      <w:pPr>
-        <w:rPr>
-          <w:rFonts w:ascii="D2Coding" w:eastAsia="D2Coding" w:hAnsi="D2Coding"/>
-        </w:rPr>
-      </w:pPr>
-    </w:p>
-    <w:p>
-      <w:pPr>
-        <w:rPr>
-          <w:rFonts w:ascii="D2Coding" w:eastAsia="D2Coding" w:hAnsi="D2Coding"/>
-        </w:rPr>
-      </w:pPr>
-    </w:p>
-    <w:p>
-      <w:pPr>
-        <w:rPr>
-          <w:rFonts w:ascii="D2Coding" w:eastAsia="D2Coding" w:hAnsi="D2Coding"/>
-        </w:rPr>
-      </w:pPr>
+    <w:bookmarkStart w:id="31" w:name="_MON_1748425114"/>
+    <w:bookmarkEnd w:id="31"/>
+    <w:p>
+      <w:pPr>
+        <w:spacing w:after="160" w:line="342" w:lineRule="auto"/>
+        <w:rPr>
+          <w:rFonts w:ascii="D2Coding" w:eastAsia="D2Coding" w:hAnsi="D2Coding" w:cs="Courier New" w:hint="eastAsia"/>
+          <w:color w:val="333333"/>
+          <w:sz w:val="24"/>
+          <w:szCs w:val="24"/>
+          <w:shd w:val="clear" w:color="auto" w:fill="F5F5F5"/>
+        </w:rPr>
+      </w:pPr>
+      <w:r>
+        <w:rPr>
+          <w:rFonts w:ascii="D2Coding" w:eastAsia="D2Coding" w:hAnsi="D2Coding" w:cs="Courier New"/>
+          <w:color w:val="333333"/>
+          <w:sz w:val="24"/>
+          <w:szCs w:val="24"/>
+          <w:shd w:val="clear" w:color="auto" w:fill="F5F5F5"/>
+        </w:rPr>
+        <w:object w:dxaOrig="9026" w:dyaOrig="13649" w14:anchorId="211E16E2">
+          <v:shape id="_x0000_i1048" type="#_x0000_t75" style="width:451.5pt;height:682.5pt" o:ole="">
+            <v:imagedata r:id="rId34" o:title=""/>
+          </v:shape>
+          <o:OLEObject Type="Embed" ProgID="Word.OpenDocumentText.12" ShapeID="_x0000_i1048" DrawAspect="Content" ObjectID="_1748428655" r:id="rId35"/>
+        </w:object>
+      </w:r>
     </w:p>
     <w:p>
       <w:pPr>
@@ -6270,8 +6846,8 @@
           <w:szCs w:val="45"/>
         </w:rPr>
       </w:pPr>
-      <w:bookmarkStart w:id="28" w:name="_5bghhsl6goae" w:colFirst="0" w:colLast="0"/>
-      <w:bookmarkEnd w:id="28"/>
+      <w:bookmarkStart w:id="32" w:name="_5bghhsl6goae" w:colFirst="0" w:colLast="0"/>
+      <w:bookmarkEnd w:id="32"/>
       <w:r>
         <w:rPr>
           <w:rFonts w:ascii="D2Coding" w:eastAsia="D2Coding" w:hAnsi="D2Coding" w:cs="맑은 고딕"/>
@@ -6279,13 +6855,34 @@
           <w:sz w:val="45"/>
           <w:szCs w:val="45"/>
         </w:rPr>
-        <w:t>Level30.5 다시 풀어보는 출동 순서 (난이도 : ★★★)</w:t>
-      </w:r>
-    </w:p>
-    <w:p>
-      <w:pPr>
-        <w:rPr>
-          <w:rFonts w:ascii="D2Coding" w:eastAsia="D2Coding" w:hAnsi="D2Coding" w:cs="맑은 고딕"/>
+        <w:lastRenderedPageBreak/>
+        <w:t>Level30.5 다시 풀어보는 출동 순서 (</w:t>
+      </w:r>
+      <w:proofErr w:type="gramStart"/>
+      <w:r>
+        <w:rPr>
+          <w:rFonts w:ascii="D2Coding" w:eastAsia="D2Coding" w:hAnsi="D2Coding" w:cs="맑은 고딕"/>
+          <w:color w:val="414042"/>
+          <w:sz w:val="45"/>
+          <w:szCs w:val="45"/>
+        </w:rPr>
+        <w:t>난이도 :</w:t>
+      </w:r>
+      <w:proofErr w:type="gramEnd"/>
+      <w:r>
+        <w:rPr>
+          <w:rFonts w:ascii="D2Coding" w:eastAsia="D2Coding" w:hAnsi="D2Coding" w:cs="맑은 고딕"/>
+          <w:color w:val="414042"/>
+          <w:sz w:val="45"/>
+          <w:szCs w:val="45"/>
+        </w:rPr>
+        <w:t xml:space="preserve"> ★★★)</w:t>
+      </w:r>
+    </w:p>
+    <w:p>
+      <w:pPr>
+        <w:rPr>
+          <w:rFonts w:ascii="D2Coding" w:eastAsia="D2Coding" w:hAnsi="D2Coding" w:cs="맑은 고딕" w:hint="eastAsia"/>
           <w:color w:val="414042"/>
           <w:sz w:val="21"/>
           <w:szCs w:val="21"/>
@@ -6313,7 +6910,7 @@
         </w:rPr>
         <w:t>[</w:t>
       </w:r>
-      <w:hyperlink r:id="rId28">
+      <w:hyperlink r:id="rId36">
         <w:r>
           <w:rPr>
             <w:rFonts w:ascii="D2Coding" w:eastAsia="D2Coding" w:hAnsi="D2Coding" w:cs="맑은 고딕"/>
@@ -6338,20 +6935,6 @@
     </w:p>
     <w:p>
       <w:pPr>
-        <w:rPr>
-          <w:rFonts w:ascii="D2Coding" w:eastAsia="D2Coding" w:hAnsi="D2Coding"/>
-        </w:rPr>
-      </w:pPr>
-    </w:p>
-    <w:p>
-      <w:pPr>
-        <w:rPr>
-          <w:rFonts w:ascii="D2Coding" w:eastAsia="D2Coding" w:hAnsi="D2Coding"/>
-        </w:rPr>
-      </w:pPr>
-    </w:p>
-    <w:p>
-      <w:pPr>
         <w:shd w:val="clear" w:color="auto" w:fill="FFFFFF"/>
         <w:spacing w:before="220" w:after="220"/>
         <w:rPr>
@@ -6379,6 +6962,26 @@
           <w:sz w:val="21"/>
           <w:szCs w:val="21"/>
         </w:rPr>
+        <w:t xml:space="preserve">, I, </w:t>
+      </w:r>
+      <w:proofErr w:type="spellStart"/>
+      <w:r>
+        <w:rPr>
+          <w:rFonts w:ascii="D2Coding" w:eastAsia="D2Coding" w:hAnsi="D2Coding" w:cs="맑은 고딕"/>
+          <w:color w:val="414042"/>
+          <w:sz w:val="21"/>
+          <w:szCs w:val="21"/>
+        </w:rPr>
+        <w:t>A</w:t>
+      </w:r>
+      <w:proofErr w:type="spellEnd"/>
+      <w:r>
+        <w:rPr>
+          <w:rFonts w:ascii="D2Coding" w:eastAsia="D2Coding" w:hAnsi="D2Coding" w:cs="맑은 고딕"/>
+          <w:color w:val="414042"/>
+          <w:sz w:val="21"/>
+          <w:szCs w:val="21"/>
+        </w:rPr>
         <w:t xml:space="preserve">, </w:t>
       </w:r>
       <w:proofErr w:type="spellStart"/>
@@ -6389,7 +6992,7 @@
           <w:sz w:val="21"/>
           <w:szCs w:val="21"/>
         </w:rPr>
-        <w:t>I</w:t>
+        <w:t>H</w:t>
       </w:r>
       <w:proofErr w:type="spellEnd"/>
       <w:r>
@@ -6399,8 +7002,281 @@
           <w:sz w:val="21"/>
           <w:szCs w:val="21"/>
         </w:rPr>
+        <w:t xml:space="preserve"> 슈퍼영웅들 중 출동할 사람을 순서대로 뽑아야 합니다.</w:t>
+      </w:r>
+    </w:p>
+    <w:p>
+      <w:pPr>
+        <w:shd w:val="clear" w:color="auto" w:fill="FFFFFF"/>
+        <w:spacing w:before="220" w:after="220"/>
+        <w:rPr>
+          <w:rFonts w:ascii="D2Coding" w:eastAsia="D2Coding" w:hAnsi="D2Coding" w:cs="맑은 고딕"/>
+          <w:b/>
+          <w:color w:val="414042"/>
+          <w:sz w:val="21"/>
+          <w:szCs w:val="21"/>
+        </w:rPr>
+      </w:pPr>
+      <w:r>
+        <w:rPr>
+          <w:rFonts w:ascii="D2Coding" w:eastAsia="D2Coding" w:hAnsi="D2Coding" w:cs="맑은 고딕"/>
+          <w:b/>
+          <w:color w:val="414042"/>
+          <w:sz w:val="21"/>
+          <w:szCs w:val="21"/>
+        </w:rPr>
+        <w:t xml:space="preserve">척척박사님은 자신의 이름이 </w:t>
+      </w:r>
+      <w:proofErr w:type="spellStart"/>
+      <w:r>
+        <w:rPr>
+          <w:rFonts w:ascii="D2Coding" w:eastAsia="D2Coding" w:hAnsi="D2Coding" w:cs="맑은 고딕"/>
+          <w:b/>
+          <w:color w:val="414042"/>
+          <w:sz w:val="21"/>
+          <w:szCs w:val="21"/>
+        </w:rPr>
+        <w:t>다섯글자이기에</w:t>
+      </w:r>
+      <w:proofErr w:type="spellEnd"/>
+      <w:r>
+        <w:rPr>
+          <w:rFonts w:ascii="D2Coding" w:eastAsia="D2Coding" w:hAnsi="D2Coding" w:cs="맑은 고딕"/>
+          <w:b/>
+          <w:color w:val="414042"/>
+          <w:sz w:val="21"/>
+          <w:szCs w:val="21"/>
+        </w:rPr>
+        <w:t xml:space="preserve"> </w:t>
+      </w:r>
+      <w:proofErr w:type="spellStart"/>
+      <w:r>
+        <w:rPr>
+          <w:rFonts w:ascii="D2Coding" w:eastAsia="D2Coding" w:hAnsi="D2Coding" w:cs="맑은 고딕"/>
+          <w:b/>
+          <w:color w:val="414042"/>
+          <w:sz w:val="21"/>
+          <w:szCs w:val="21"/>
+        </w:rPr>
+        <w:t>영웅B를</w:t>
+      </w:r>
+      <w:proofErr w:type="spellEnd"/>
+      <w:r>
+        <w:rPr>
+          <w:rFonts w:ascii="D2Coding" w:eastAsia="D2Coding" w:hAnsi="D2Coding" w:cs="맑은 고딕"/>
+          <w:b/>
+          <w:color w:val="414042"/>
+          <w:sz w:val="21"/>
+          <w:szCs w:val="21"/>
+        </w:rPr>
+        <w:t xml:space="preserve"> 시작으로 </w:t>
+      </w:r>
+      <w:proofErr w:type="spellStart"/>
+      <w:r>
+        <w:rPr>
+          <w:rFonts w:ascii="D2Coding" w:eastAsia="D2Coding" w:hAnsi="D2Coding" w:cs="맑은 고딕"/>
+          <w:b/>
+          <w:color w:val="414042"/>
+          <w:sz w:val="21"/>
+          <w:szCs w:val="21"/>
+        </w:rPr>
+        <w:t>n번째</w:t>
+      </w:r>
+      <w:proofErr w:type="spellEnd"/>
+      <w:r>
+        <w:rPr>
+          <w:rFonts w:ascii="D2Coding" w:eastAsia="D2Coding" w:hAnsi="D2Coding" w:cs="맑은 고딕"/>
+          <w:b/>
+          <w:color w:val="414042"/>
+          <w:sz w:val="21"/>
+          <w:szCs w:val="21"/>
+        </w:rPr>
+        <w:t xml:space="preserve"> 사람을 선택합니다.</w:t>
+      </w:r>
+    </w:p>
+    <w:p>
+      <w:pPr>
+        <w:shd w:val="clear" w:color="auto" w:fill="FFFFFF"/>
+        <w:spacing w:before="220" w:after="220"/>
+        <w:rPr>
+          <w:rFonts w:ascii="D2Coding" w:eastAsia="D2Coding" w:hAnsi="D2Coding" w:cs="맑은 고딕"/>
+          <w:color w:val="414042"/>
+          <w:sz w:val="21"/>
+          <w:szCs w:val="21"/>
+        </w:rPr>
+      </w:pPr>
+      <w:r>
+        <w:rPr>
+          <w:rFonts w:ascii="D2Coding" w:eastAsia="D2Coding" w:hAnsi="D2Coding" w:cs="맑은 고딕"/>
+          <w:color w:val="414042"/>
+          <w:sz w:val="21"/>
+          <w:szCs w:val="21"/>
+        </w:rPr>
+        <w:t xml:space="preserve">출동하는 영웅들의 순서를 </w:t>
+      </w:r>
+      <w:proofErr w:type="gramStart"/>
+      <w:r>
+        <w:rPr>
+          <w:rFonts w:ascii="D2Coding" w:eastAsia="D2Coding" w:hAnsi="D2Coding" w:cs="맑은 고딕"/>
+          <w:color w:val="414042"/>
+          <w:sz w:val="21"/>
+          <w:szCs w:val="21"/>
+        </w:rPr>
+        <w:t>출력 하세요</w:t>
+      </w:r>
+      <w:proofErr w:type="gramEnd"/>
+      <w:r>
+        <w:rPr>
+          <w:rFonts w:ascii="D2Coding" w:eastAsia="D2Coding" w:hAnsi="D2Coding" w:cs="맑은 고딕"/>
+          <w:color w:val="414042"/>
+          <w:sz w:val="21"/>
+          <w:szCs w:val="21"/>
+        </w:rPr>
+        <w:t xml:space="preserve">.  </w:t>
+      </w:r>
+    </w:p>
+    <w:p>
+      <w:pPr>
+        <w:shd w:val="clear" w:color="auto" w:fill="FFFFFF"/>
+        <w:spacing w:before="220" w:after="220"/>
+        <w:rPr>
+          <w:rFonts w:ascii="D2Coding" w:eastAsia="D2Coding" w:hAnsi="D2Coding" w:cs="맑은 고딕" w:hint="eastAsia"/>
+          <w:color w:val="E53333"/>
+          <w:sz w:val="21"/>
+          <w:szCs w:val="21"/>
+        </w:rPr>
+      </w:pPr>
+      <w:r>
+        <w:rPr>
+          <w:rFonts w:ascii="D2Coding" w:eastAsia="D2Coding" w:hAnsi="D2Coding" w:cs="맑은 고딕"/>
+          <w:color w:val="E53333"/>
+          <w:sz w:val="21"/>
+          <w:szCs w:val="21"/>
+        </w:rPr>
+        <w:t xml:space="preserve">(큐를 이용하지 않고, </w:t>
+      </w:r>
+      <w:proofErr w:type="spellStart"/>
+      <w:r>
+        <w:rPr>
+          <w:rFonts w:ascii="D2Coding" w:eastAsia="D2Coding" w:hAnsi="D2Coding" w:cs="맑은 고딕"/>
+          <w:color w:val="E53333"/>
+          <w:sz w:val="21"/>
+          <w:szCs w:val="21"/>
+        </w:rPr>
+        <w:t>For문</w:t>
+      </w:r>
+      <w:proofErr w:type="spellEnd"/>
+      <w:r>
+        <w:rPr>
+          <w:rFonts w:ascii="D2Coding" w:eastAsia="D2Coding" w:hAnsi="D2Coding" w:cs="맑은 고딕"/>
+          <w:color w:val="E53333"/>
+          <w:sz w:val="21"/>
+          <w:szCs w:val="21"/>
+        </w:rPr>
+        <w:t xml:space="preserve"> </w:t>
+      </w:r>
+      <w:proofErr w:type="spellStart"/>
+      <w:r>
+        <w:rPr>
+          <w:rFonts w:ascii="D2Coding" w:eastAsia="D2Coding" w:hAnsi="D2Coding" w:cs="맑은 고딕"/>
+          <w:color w:val="E53333"/>
+          <w:sz w:val="21"/>
+          <w:szCs w:val="21"/>
+        </w:rPr>
+        <w:t>or</w:t>
+      </w:r>
+      <w:proofErr w:type="spellEnd"/>
+      <w:r>
+        <w:rPr>
+          <w:rFonts w:ascii="D2Coding" w:eastAsia="D2Coding" w:hAnsi="D2Coding" w:cs="맑은 고딕"/>
+          <w:color w:val="E53333"/>
+          <w:sz w:val="21"/>
+          <w:szCs w:val="21"/>
+        </w:rPr>
+        <w:t xml:space="preserve"> </w:t>
+      </w:r>
+      <w:proofErr w:type="spellStart"/>
+      <w:r>
+        <w:rPr>
+          <w:rFonts w:ascii="D2Coding" w:eastAsia="D2Coding" w:hAnsi="D2Coding" w:cs="맑은 고딕"/>
+          <w:color w:val="E53333"/>
+          <w:sz w:val="21"/>
+          <w:szCs w:val="21"/>
+        </w:rPr>
+        <w:t>While문을</w:t>
+      </w:r>
+      <w:proofErr w:type="spellEnd"/>
+      <w:r>
+        <w:rPr>
+          <w:rFonts w:ascii="D2Coding" w:eastAsia="D2Coding" w:hAnsi="D2Coding" w:cs="맑은 고딕"/>
+          <w:color w:val="E53333"/>
+          <w:sz w:val="21"/>
+          <w:szCs w:val="21"/>
+        </w:rPr>
+        <w:t xml:space="preserve"> 활용해서 풀어주세요)</w:t>
+      </w:r>
+    </w:p>
+    <w:p>
+      <w:pPr>
+        <w:shd w:val="clear" w:color="auto" w:fill="FFFFFF"/>
+        <w:spacing w:before="220" w:after="220"/>
+        <w:rPr>
+          <w:rFonts w:ascii="D2Coding" w:eastAsia="D2Coding" w:hAnsi="D2Coding" w:cs="맑은 고딕"/>
+          <w:color w:val="414042"/>
+          <w:sz w:val="21"/>
+          <w:szCs w:val="21"/>
+        </w:rPr>
+      </w:pPr>
+      <w:r>
+        <w:rPr>
+          <w:rFonts w:ascii="D2Coding" w:eastAsia="D2Coding" w:hAnsi="D2Coding" w:cs="맑은 고딕"/>
+          <w:color w:val="414042"/>
+          <w:sz w:val="21"/>
+          <w:szCs w:val="21"/>
+        </w:rPr>
+        <w:t xml:space="preserve">만약 5를 </w:t>
+      </w:r>
+      <w:proofErr w:type="spellStart"/>
+      <w:r>
+        <w:rPr>
+          <w:rFonts w:ascii="D2Coding" w:eastAsia="D2Coding" w:hAnsi="D2Coding" w:cs="맑은 고딕"/>
+          <w:color w:val="414042"/>
+          <w:sz w:val="21"/>
+          <w:szCs w:val="21"/>
+        </w:rPr>
+        <w:t>입력받았다면</w:t>
+      </w:r>
+      <w:proofErr w:type="spellEnd"/>
+      <w:r>
+        <w:rPr>
+          <w:rFonts w:ascii="D2Coding" w:eastAsia="D2Coding" w:hAnsi="D2Coding" w:cs="맑은 고딕"/>
+          <w:color w:val="414042"/>
+          <w:sz w:val="21"/>
+          <w:szCs w:val="21"/>
+        </w:rPr>
         <w:t xml:space="preserve">, </w:t>
       </w:r>
+    </w:p>
+    <w:p>
+      <w:pPr>
+        <w:shd w:val="clear" w:color="auto" w:fill="FFFFFF"/>
+        <w:spacing w:before="220" w:after="220"/>
+        <w:rPr>
+          <w:rFonts w:ascii="D2Coding" w:eastAsia="D2Coding" w:hAnsi="D2Coding" w:cs="맑은 고딕" w:hint="eastAsia"/>
+          <w:color w:val="414042"/>
+          <w:sz w:val="21"/>
+          <w:szCs w:val="21"/>
+        </w:rPr>
+      </w:pPr>
+      <w:r>
+        <w:rPr>
+          <w:rFonts w:ascii="D2Coding" w:eastAsia="D2Coding" w:hAnsi="D2Coding" w:cs="맑은 고딕"/>
+          <w:color w:val="414042"/>
+          <w:sz w:val="21"/>
+          <w:szCs w:val="21"/>
+        </w:rPr>
+        <w:t xml:space="preserve">항상 </w:t>
+      </w:r>
       <w:proofErr w:type="spellStart"/>
       <w:r>
         <w:rPr>
@@ -6409,7 +7285,7 @@
           <w:sz w:val="21"/>
           <w:szCs w:val="21"/>
         </w:rPr>
-        <w:t>A</w:t>
+        <w:t>다섯번째</w:t>
       </w:r>
       <w:proofErr w:type="spellEnd"/>
       <w:r>
@@ -6419,7 +7295,7 @@
           <w:sz w:val="21"/>
           <w:szCs w:val="21"/>
         </w:rPr>
-        <w:t xml:space="preserve">, </w:t>
+        <w:t xml:space="preserve"> 사람을 먼저 </w:t>
       </w:r>
       <w:proofErr w:type="spellStart"/>
       <w:r>
@@ -6429,7 +7305,7 @@
           <w:sz w:val="21"/>
           <w:szCs w:val="21"/>
         </w:rPr>
-        <w:t>H</w:t>
+        <w:t>출동시키면</w:t>
       </w:r>
       <w:proofErr w:type="spellEnd"/>
       <w:r>
@@ -6439,7 +7315,7 @@
           <w:sz w:val="21"/>
           <w:szCs w:val="21"/>
         </w:rPr>
-        <w:t xml:space="preserve"> 슈퍼영웅들 중 출동할 사람을 순서대로 뽑아야 합니다.</w:t>
+        <w:t xml:space="preserve"> 됩니다.</w:t>
       </w:r>
     </w:p>
     <w:p>
@@ -6448,341 +7324,6 @@
         <w:spacing w:before="220" w:after="220"/>
         <w:rPr>
           <w:rFonts w:ascii="D2Coding" w:eastAsia="D2Coding" w:hAnsi="D2Coding" w:cs="맑은 고딕"/>
-          <w:b/>
-          <w:color w:val="414042"/>
-          <w:sz w:val="21"/>
-          <w:szCs w:val="21"/>
-        </w:rPr>
-      </w:pPr>
-      <w:r>
-        <w:rPr>
-          <w:rFonts w:ascii="D2Coding" w:eastAsia="D2Coding" w:hAnsi="D2Coding" w:cs="맑은 고딕"/>
-          <w:b/>
-          <w:color w:val="414042"/>
-          <w:sz w:val="21"/>
-          <w:szCs w:val="21"/>
-        </w:rPr>
-        <w:t xml:space="preserve">척척박사님은 자신의 이름이 </w:t>
-      </w:r>
-      <w:proofErr w:type="spellStart"/>
-      <w:r>
-        <w:rPr>
-          <w:rFonts w:ascii="D2Coding" w:eastAsia="D2Coding" w:hAnsi="D2Coding" w:cs="맑은 고딕"/>
-          <w:b/>
-          <w:color w:val="414042"/>
-          <w:sz w:val="21"/>
-          <w:szCs w:val="21"/>
-        </w:rPr>
-        <w:t>다섯글자이기에</w:t>
-      </w:r>
-      <w:proofErr w:type="spellEnd"/>
-      <w:r>
-        <w:rPr>
-          <w:rFonts w:ascii="D2Coding" w:eastAsia="D2Coding" w:hAnsi="D2Coding" w:cs="맑은 고딕"/>
-          <w:b/>
-          <w:color w:val="414042"/>
-          <w:sz w:val="21"/>
-          <w:szCs w:val="21"/>
-        </w:rPr>
-        <w:t xml:space="preserve"> </w:t>
-      </w:r>
-      <w:proofErr w:type="spellStart"/>
-      <w:r>
-        <w:rPr>
-          <w:rFonts w:ascii="D2Coding" w:eastAsia="D2Coding" w:hAnsi="D2Coding" w:cs="맑은 고딕"/>
-          <w:b/>
-          <w:color w:val="414042"/>
-          <w:sz w:val="21"/>
-          <w:szCs w:val="21"/>
-        </w:rPr>
-        <w:t>영웅B를</w:t>
-      </w:r>
-      <w:proofErr w:type="spellEnd"/>
-      <w:r>
-        <w:rPr>
-          <w:rFonts w:ascii="D2Coding" w:eastAsia="D2Coding" w:hAnsi="D2Coding" w:cs="맑은 고딕"/>
-          <w:b/>
-          <w:color w:val="414042"/>
-          <w:sz w:val="21"/>
-          <w:szCs w:val="21"/>
-        </w:rPr>
-        <w:t xml:space="preserve"> 시작으로 </w:t>
-      </w:r>
-      <w:proofErr w:type="spellStart"/>
-      <w:r>
-        <w:rPr>
-          <w:rFonts w:ascii="D2Coding" w:eastAsia="D2Coding" w:hAnsi="D2Coding" w:cs="맑은 고딕"/>
-          <w:b/>
-          <w:color w:val="414042"/>
-          <w:sz w:val="21"/>
-          <w:szCs w:val="21"/>
-        </w:rPr>
-        <w:t>n번째</w:t>
-      </w:r>
-      <w:proofErr w:type="spellEnd"/>
-      <w:r>
-        <w:rPr>
-          <w:rFonts w:ascii="D2Coding" w:eastAsia="D2Coding" w:hAnsi="D2Coding" w:cs="맑은 고딕"/>
-          <w:b/>
-          <w:color w:val="414042"/>
-          <w:sz w:val="21"/>
-          <w:szCs w:val="21"/>
-        </w:rPr>
-        <w:t xml:space="preserve"> 사람을 선택합니다.</w:t>
-      </w:r>
-    </w:p>
-    <w:p>
-      <w:pPr>
-        <w:shd w:val="clear" w:color="auto" w:fill="FFFFFF"/>
-        <w:spacing w:before="220" w:after="220"/>
-        <w:rPr>
-          <w:rFonts w:ascii="D2Coding" w:eastAsia="D2Coding" w:hAnsi="D2Coding" w:cs="맑은 고딕"/>
-          <w:color w:val="414042"/>
-          <w:sz w:val="21"/>
-          <w:szCs w:val="21"/>
-        </w:rPr>
-      </w:pPr>
-      <w:r>
-        <w:rPr>
-          <w:rFonts w:ascii="D2Coding" w:eastAsia="D2Coding" w:hAnsi="D2Coding" w:cs="맑은 고딕"/>
-          <w:color w:val="414042"/>
-          <w:sz w:val="21"/>
-          <w:szCs w:val="21"/>
-        </w:rPr>
-        <w:t xml:space="preserve">출동하는 영웅들의 순서를 출력 하세요.  </w:t>
-      </w:r>
-    </w:p>
-    <w:p>
-      <w:pPr>
-        <w:shd w:val="clear" w:color="auto" w:fill="FFFFFF"/>
-        <w:spacing w:before="220" w:after="220"/>
-        <w:rPr>
-          <w:rFonts w:ascii="D2Coding" w:eastAsia="D2Coding" w:hAnsi="D2Coding" w:cs="맑은 고딕"/>
-          <w:color w:val="E53333"/>
-          <w:sz w:val="21"/>
-          <w:szCs w:val="21"/>
-        </w:rPr>
-      </w:pPr>
-      <w:r>
-        <w:rPr>
-          <w:rFonts w:ascii="D2Coding" w:eastAsia="D2Coding" w:hAnsi="D2Coding" w:cs="맑은 고딕"/>
-          <w:color w:val="E53333"/>
-          <w:sz w:val="21"/>
-          <w:szCs w:val="21"/>
-        </w:rPr>
-        <w:t xml:space="preserve">(큐를 이용하지 않고, </w:t>
-      </w:r>
-      <w:proofErr w:type="spellStart"/>
-      <w:r>
-        <w:rPr>
-          <w:rFonts w:ascii="D2Coding" w:eastAsia="D2Coding" w:hAnsi="D2Coding" w:cs="맑은 고딕"/>
-          <w:color w:val="E53333"/>
-          <w:sz w:val="21"/>
-          <w:szCs w:val="21"/>
-        </w:rPr>
-        <w:t>For문</w:t>
-      </w:r>
-      <w:proofErr w:type="spellEnd"/>
-      <w:r>
-        <w:rPr>
-          <w:rFonts w:ascii="D2Coding" w:eastAsia="D2Coding" w:hAnsi="D2Coding" w:cs="맑은 고딕"/>
-          <w:color w:val="E53333"/>
-          <w:sz w:val="21"/>
-          <w:szCs w:val="21"/>
-        </w:rPr>
-        <w:t xml:space="preserve"> </w:t>
-      </w:r>
-      <w:proofErr w:type="spellStart"/>
-      <w:r>
-        <w:rPr>
-          <w:rFonts w:ascii="D2Coding" w:eastAsia="D2Coding" w:hAnsi="D2Coding" w:cs="맑은 고딕"/>
-          <w:color w:val="E53333"/>
-          <w:sz w:val="21"/>
-          <w:szCs w:val="21"/>
-        </w:rPr>
-        <w:t>or</w:t>
-      </w:r>
-      <w:proofErr w:type="spellEnd"/>
-      <w:r>
-        <w:rPr>
-          <w:rFonts w:ascii="D2Coding" w:eastAsia="D2Coding" w:hAnsi="D2Coding" w:cs="맑은 고딕"/>
-          <w:color w:val="E53333"/>
-          <w:sz w:val="21"/>
-          <w:szCs w:val="21"/>
-        </w:rPr>
-        <w:t xml:space="preserve"> </w:t>
-      </w:r>
-      <w:proofErr w:type="spellStart"/>
-      <w:r>
-        <w:rPr>
-          <w:rFonts w:ascii="D2Coding" w:eastAsia="D2Coding" w:hAnsi="D2Coding" w:cs="맑은 고딕"/>
-          <w:color w:val="E53333"/>
-          <w:sz w:val="21"/>
-          <w:szCs w:val="21"/>
-        </w:rPr>
-        <w:t>While문을</w:t>
-      </w:r>
-      <w:proofErr w:type="spellEnd"/>
-      <w:r>
-        <w:rPr>
-          <w:rFonts w:ascii="D2Coding" w:eastAsia="D2Coding" w:hAnsi="D2Coding" w:cs="맑은 고딕"/>
-          <w:color w:val="E53333"/>
-          <w:sz w:val="21"/>
-          <w:szCs w:val="21"/>
-        </w:rPr>
-        <w:t xml:space="preserve"> 활용해서 풀어주세요)</w:t>
-      </w:r>
-    </w:p>
-    <w:p>
-      <w:pPr>
-        <w:shd w:val="clear" w:color="auto" w:fill="FFFFFF"/>
-        <w:spacing w:before="220" w:after="220"/>
-        <w:rPr>
-          <w:rFonts w:ascii="D2Coding" w:eastAsia="D2Coding" w:hAnsi="D2Coding" w:cs="맑은 고딕"/>
-          <w:color w:val="414042"/>
-          <w:sz w:val="21"/>
-          <w:szCs w:val="21"/>
-        </w:rPr>
-      </w:pPr>
-      <w:r>
-        <w:rPr>
-          <w:rFonts w:ascii="D2Coding" w:eastAsia="D2Coding" w:hAnsi="D2Coding" w:cs="맑은 고딕"/>
-          <w:color w:val="414042"/>
-          <w:sz w:val="21"/>
-          <w:szCs w:val="21"/>
-        </w:rPr>
-        <w:t xml:space="preserve"> </w:t>
-      </w:r>
-    </w:p>
-    <w:p>
-      <w:pPr>
-        <w:shd w:val="clear" w:color="auto" w:fill="FFFFFF"/>
-        <w:spacing w:before="220" w:after="220"/>
-        <w:rPr>
-          <w:rFonts w:ascii="D2Coding" w:eastAsia="D2Coding" w:hAnsi="D2Coding" w:cs="맑은 고딕"/>
-          <w:color w:val="414042"/>
-          <w:sz w:val="21"/>
-          <w:szCs w:val="21"/>
-        </w:rPr>
-      </w:pPr>
-      <w:r>
-        <w:rPr>
-          <w:rFonts w:ascii="D2Coding" w:eastAsia="D2Coding" w:hAnsi="D2Coding" w:cs="맑은 고딕"/>
-          <w:color w:val="414042"/>
-          <w:sz w:val="21"/>
-          <w:szCs w:val="21"/>
-        </w:rPr>
-        <w:t xml:space="preserve">만약 5를 </w:t>
-      </w:r>
-      <w:proofErr w:type="spellStart"/>
-      <w:r>
-        <w:rPr>
-          <w:rFonts w:ascii="D2Coding" w:eastAsia="D2Coding" w:hAnsi="D2Coding" w:cs="맑은 고딕"/>
-          <w:color w:val="414042"/>
-          <w:sz w:val="21"/>
-          <w:szCs w:val="21"/>
-        </w:rPr>
-        <w:t>입력받았다면</w:t>
-      </w:r>
-      <w:proofErr w:type="spellEnd"/>
-      <w:r>
-        <w:rPr>
-          <w:rFonts w:ascii="D2Coding" w:eastAsia="D2Coding" w:hAnsi="D2Coding" w:cs="맑은 고딕"/>
-          <w:color w:val="414042"/>
-          <w:sz w:val="21"/>
-          <w:szCs w:val="21"/>
-        </w:rPr>
-        <w:t xml:space="preserve">, </w:t>
-      </w:r>
-    </w:p>
-    <w:p>
-      <w:pPr>
-        <w:shd w:val="clear" w:color="auto" w:fill="FFFFFF"/>
-        <w:spacing w:before="220" w:after="220"/>
-        <w:rPr>
-          <w:rFonts w:ascii="D2Coding" w:eastAsia="D2Coding" w:hAnsi="D2Coding" w:cs="맑은 고딕"/>
-          <w:color w:val="414042"/>
-          <w:sz w:val="21"/>
-          <w:szCs w:val="21"/>
-        </w:rPr>
-      </w:pPr>
-      <w:r>
-        <w:rPr>
-          <w:rFonts w:ascii="D2Coding" w:eastAsia="D2Coding" w:hAnsi="D2Coding" w:cs="맑은 고딕"/>
-          <w:color w:val="414042"/>
-          <w:sz w:val="21"/>
-          <w:szCs w:val="21"/>
-        </w:rPr>
-        <w:t xml:space="preserve">항상 </w:t>
-      </w:r>
-      <w:proofErr w:type="spellStart"/>
-      <w:r>
-        <w:rPr>
-          <w:rFonts w:ascii="D2Coding" w:eastAsia="D2Coding" w:hAnsi="D2Coding" w:cs="맑은 고딕"/>
-          <w:color w:val="414042"/>
-          <w:sz w:val="21"/>
-          <w:szCs w:val="21"/>
-        </w:rPr>
-        <w:t>다섯번째</w:t>
-      </w:r>
-      <w:proofErr w:type="spellEnd"/>
-      <w:r>
-        <w:rPr>
-          <w:rFonts w:ascii="D2Coding" w:eastAsia="D2Coding" w:hAnsi="D2Coding" w:cs="맑은 고딕"/>
-          <w:color w:val="414042"/>
-          <w:sz w:val="21"/>
-          <w:szCs w:val="21"/>
-        </w:rPr>
-        <w:t xml:space="preserve"> 사람을 먼저 </w:t>
-      </w:r>
-      <w:proofErr w:type="spellStart"/>
-      <w:r>
-        <w:rPr>
-          <w:rFonts w:ascii="D2Coding" w:eastAsia="D2Coding" w:hAnsi="D2Coding" w:cs="맑은 고딕"/>
-          <w:color w:val="414042"/>
-          <w:sz w:val="21"/>
-          <w:szCs w:val="21"/>
-        </w:rPr>
-        <w:t>출동시키면</w:t>
-      </w:r>
-      <w:proofErr w:type="spellEnd"/>
-      <w:r>
-        <w:rPr>
-          <w:rFonts w:ascii="D2Coding" w:eastAsia="D2Coding" w:hAnsi="D2Coding" w:cs="맑은 고딕"/>
-          <w:color w:val="414042"/>
-          <w:sz w:val="21"/>
-          <w:szCs w:val="21"/>
-        </w:rPr>
-        <w:t xml:space="preserve"> 됩니다.</w:t>
-      </w:r>
-    </w:p>
-    <w:p>
-      <w:pPr>
-        <w:shd w:val="clear" w:color="auto" w:fill="FFFFFF"/>
-        <w:spacing w:before="220" w:after="220"/>
-        <w:rPr>
-          <w:rFonts w:ascii="D2Coding" w:eastAsia="D2Coding" w:hAnsi="D2Coding" w:cs="맑은 고딕"/>
-          <w:color w:val="414042"/>
-          <w:sz w:val="21"/>
-          <w:szCs w:val="21"/>
-        </w:rPr>
-      </w:pPr>
-      <w:r>
-        <w:rPr>
-          <w:rFonts w:ascii="D2Coding" w:eastAsia="D2Coding" w:hAnsi="D2Coding" w:cs="맑은 고딕"/>
-          <w:color w:val="414042"/>
-          <w:sz w:val="21"/>
-          <w:szCs w:val="21"/>
-        </w:rPr>
-        <w:t xml:space="preserve"> </w:t>
-      </w:r>
-    </w:p>
-    <w:p>
-      <w:pPr>
-        <w:shd w:val="clear" w:color="auto" w:fill="FFFFFF"/>
-        <w:spacing w:before="220" w:after="220"/>
-        <w:rPr>
-          <w:rFonts w:ascii="D2Coding" w:eastAsia="D2Coding" w:hAnsi="D2Coding" w:cs="맑은 고딕"/>
           <w:color w:val="414042"/>
           <w:sz w:val="21"/>
           <w:szCs w:val="21"/>
@@ -6796,7 +7337,6 @@
           <w:sz w:val="21"/>
           <w:szCs w:val="21"/>
         </w:rPr>
-        <w:lastRenderedPageBreak/>
         <w:drawing>
           <wp:inline distT="114300" distB="114300" distL="114300" distR="114300" wp14:anchorId="0B0382DA" wp14:editId="20BFAD5A">
             <wp:extent cx="5734050" cy="3073400"/>
@@ -6811,7 +7351,7 @@
                     <pic:cNvPicPr preferRelativeResize="0"/>
                   </pic:nvPicPr>
                   <pic:blipFill>
-                    <a:blip r:embed="rId29"/>
+                    <a:blip r:embed="rId37"/>
                     <a:srcRect/>
                     <a:stretch>
                       <a:fillRect/>
@@ -6839,7 +7379,7 @@
         <w:shd w:val="clear" w:color="auto" w:fill="FFFFFF"/>
         <w:spacing w:before="220" w:after="220"/>
         <w:rPr>
-          <w:rFonts w:ascii="D2Coding" w:eastAsia="D2Coding" w:hAnsi="D2Coding" w:cs="맑은 고딕"/>
+          <w:rFonts w:ascii="D2Coding" w:eastAsia="D2Coding" w:hAnsi="D2Coding" w:cs="맑은 고딕" w:hint="eastAsia"/>
           <w:b/>
           <w:color w:val="414042"/>
           <w:sz w:val="21"/>
@@ -6934,20 +7474,6 @@
         <w:t>I</w:t>
       </w:r>
       <w:proofErr w:type="spellEnd"/>
-    </w:p>
-    <w:p>
-      <w:pPr>
-        <w:rPr>
-          <w:rFonts w:ascii="D2Coding" w:eastAsia="D2Coding" w:hAnsi="D2Coding"/>
-        </w:rPr>
-      </w:pPr>
-    </w:p>
-    <w:p>
-      <w:pPr>
-        <w:rPr>
-          <w:rFonts w:ascii="D2Coding" w:eastAsia="D2Coding" w:hAnsi="D2Coding"/>
-        </w:rPr>
-      </w:pPr>
     </w:p>
     <w:p>
       <w:pPr>
@@ -6963,8 +7489,8 @@
           <w:szCs w:val="45"/>
         </w:rPr>
       </w:pPr>
-      <w:bookmarkStart w:id="29" w:name="_26wfq3jsenuu" w:colFirst="0" w:colLast="0"/>
-      <w:bookmarkEnd w:id="29"/>
+      <w:bookmarkStart w:id="33" w:name="_26wfq3jsenuu" w:colFirst="0" w:colLast="0"/>
+      <w:bookmarkEnd w:id="33"/>
       <w:r>
         <w:rPr>
           <w:rFonts w:ascii="D2Coding" w:eastAsia="D2Coding" w:hAnsi="D2Coding" w:cs="맑은 고딕"/>
@@ -7011,8 +7537,8 @@
           <w:szCs w:val="45"/>
         </w:rPr>
       </w:pPr>
-      <w:bookmarkStart w:id="30" w:name="_4y2iutxxbr3n" w:colFirst="0" w:colLast="0"/>
-      <w:bookmarkEnd w:id="30"/>
+      <w:bookmarkStart w:id="34" w:name="_4y2iutxxbr3n" w:colFirst="0" w:colLast="0"/>
+      <w:bookmarkEnd w:id="34"/>
       <w:r>
         <w:rPr>
           <w:rFonts w:ascii="D2Coding" w:eastAsia="D2Coding" w:hAnsi="D2Coding" w:cs="맑은 고딕"/>
@@ -7113,26 +7639,34 @@
       </w:r>
       <w:proofErr w:type="spellEnd"/>
     </w:p>
-    <w:p>
-      <w:pPr>
-        <w:rPr>
-          <w:rFonts w:ascii="D2Coding" w:eastAsia="D2Coding" w:hAnsi="D2Coding"/>
-        </w:rPr>
-      </w:pPr>
-    </w:p>
-    <w:p>
-      <w:pPr>
-        <w:rPr>
-          <w:rFonts w:ascii="D2Coding" w:eastAsia="D2Coding" w:hAnsi="D2Coding"/>
-        </w:rPr>
-      </w:pPr>
-    </w:p>
-    <w:p>
-      <w:pPr>
-        <w:rPr>
-          <w:rFonts w:ascii="D2Coding" w:eastAsia="D2Coding" w:hAnsi="D2Coding"/>
-        </w:rPr>
-      </w:pPr>
+    <w:bookmarkStart w:id="35" w:name="_MON_1748428621"/>
+    <w:bookmarkEnd w:id="35"/>
+    <w:p>
+      <w:pPr>
+        <w:spacing w:after="160" w:line="342" w:lineRule="auto"/>
+        <w:rPr>
+          <w:rFonts w:ascii="D2Coding" w:eastAsia="D2Coding" w:hAnsi="D2Coding" w:cs="Courier New" w:hint="eastAsia"/>
+          <w:color w:val="333333"/>
+          <w:sz w:val="24"/>
+          <w:szCs w:val="24"/>
+          <w:shd w:val="clear" w:color="auto" w:fill="F5F5F5"/>
+        </w:rPr>
+      </w:pPr>
+      <w:r>
+        <w:rPr>
+          <w:rFonts w:ascii="D2Coding" w:eastAsia="D2Coding" w:hAnsi="D2Coding" w:cs="Courier New"/>
+          <w:color w:val="333333"/>
+          <w:sz w:val="24"/>
+          <w:szCs w:val="24"/>
+          <w:shd w:val="clear" w:color="auto" w:fill="F5F5F5"/>
+        </w:rPr>
+        <w:object w:dxaOrig="9026" w:dyaOrig="9921" w14:anchorId="0008E0A0">
+          <v:shape id="_x0000_i1054" type="#_x0000_t75" style="width:451.5pt;height:495.75pt" o:ole="">
+            <v:imagedata r:id="rId38" o:title=""/>
+          </v:shape>
+          <o:OLEObject Type="Embed" ProgID="Word.OpenDocumentText.12" ShapeID="_x0000_i1054" DrawAspect="Content" ObjectID="_1748428656" r:id="rId39"/>
+        </w:object>
+      </w:r>
     </w:p>
     <w:sectPr>
       <w:pgSz w:w="11909" w:h="16834"/>
